--- a/Трпо/2.docx
+++ b/Трпо/2.docx
@@ -3,213 +3,1140 @@
 <w:document xmlns:wpc="http://schemas.microsoft.com/office/word/2010/wordprocessingCanvas" xmlns:cx="http://schemas.microsoft.com/office/drawing/2014/chartex" xmlns:cx1="http://schemas.microsoft.com/office/drawing/2015/9/8/chartex" xmlns:cx2="http://schemas.microsoft.com/office/drawing/2015/10/21/chartex" xmlns:cx3="http://schemas.microsoft.com/office/drawing/2016/5/9/chartex" xmlns:cx4="http://schemas.microsoft.com/office/drawing/2016/5/10/chartex" xmlns:cx5="http://schemas.microsoft.com/office/drawing/2016/5/11/chartex" xmlns:cx6="http://schemas.microsoft.com/office/drawing/2016/5/12/chartex" xmlns:cx7="http://schemas.microsoft.com/office/drawing/2016/5/13/chartex" xmlns:cx8="http://schemas.microsoft.com/office/drawing/2016/5/14/chartex" xmlns:mc="http://schemas.openxmlformats.org/markup-compatibility/2006" xmlns:aink="http://schemas.microsoft.com/office/drawing/2016/ink" xmlns:am3d="http://schemas.microsoft.com/office/drawing/2017/model3d" xmlns:o="urn:schemas-microsoft-com:office:office" xmlns:r="http://schemas.openxmlformats.org/officeDocument/2006/relationships" xmlns:m="http://schemas.openxmlformats.org/officeDocument/2006/math" xmlns:v="urn:schemas-microsoft-com:vml" xmlns:wp14="http://schemas.microsoft.com/office/word/2010/wordprocessingDrawing" xmlns:wp="http://schemas.openxmlformats.org/drawingml/2006/wordprocessingDrawing" xmlns:w10="urn:schemas-microsoft-com:office:word" xmlns:w="http://schemas.openxmlformats.org/wordprocessingml/2006/main" xmlns:w14="http://schemas.microsoft.com/office/word/2010/wordml" xmlns:w15="http://schemas.microsoft.com/office/word/2012/wordml" xmlns:w16cex="http://schemas.microsoft.com/office/word/2018/wordml/cex" xmlns:w16cid="http://schemas.microsoft.com/office/word/2016/wordml/cid" xmlns:w16="http://schemas.microsoft.com/office/word/2018/wordml" xmlns:w16sdtdh="http://schemas.microsoft.com/office/word/2020/wordml/sdtdatahash" xmlns:w16se="http://schemas.microsoft.com/office/word/2015/wordml/symex" xmlns:wpg="http://schemas.microsoft.com/office/word/2010/wordprocessingGroup" xmlns:wpi="http://schemas.microsoft.com/office/word/2010/wordprocessingInk" xmlns:wne="http://schemas.microsoft.com/office/word/2006/wordml" xmlns:wps="http://schemas.microsoft.com/office/word/2010/wordprocessingShape" mc:Ignorable="w14 w15 w16se w16cid w16 w16cex w16sdtdh wp14">
   <w:body>
     <w:p>
-      <w:r>
+      <w:pPr>
+        <w:jc w:val="center"/>
+        <w:rPr>
+          <w:rFonts w:ascii="Times New Roman" w:hAnsi="Times New Roman" w:cs="Times New Roman"/>
+          <w:sz w:val="28"/>
+          <w:szCs w:val="28"/>
+        </w:rPr>
+      </w:pPr>
+      <w:bookmarkStart w:id="0" w:name="_Hlk190891421"/>
+      <w:bookmarkEnd w:id="0"/>
+      <w:r>
+        <w:rPr>
+          <w:rFonts w:ascii="Times New Roman" w:hAnsi="Times New Roman" w:cs="Times New Roman"/>
+          <w:sz w:val="28"/>
+          <w:szCs w:val="28"/>
+        </w:rPr>
+        <w:t>Федеральное государственное бюджетное образовательное учреждение высшего</w:t>
+      </w:r>
+    </w:p>
+    <w:p>
+      <w:pPr>
+        <w:jc w:val="center"/>
+        <w:rPr>
+          <w:rFonts w:ascii="Times New Roman" w:hAnsi="Times New Roman" w:cs="Times New Roman"/>
+          <w:sz w:val="28"/>
+          <w:szCs w:val="28"/>
+        </w:rPr>
+      </w:pPr>
+      <w:r>
+        <w:rPr>
+          <w:rFonts w:ascii="Times New Roman" w:hAnsi="Times New Roman" w:cs="Times New Roman"/>
+          <w:sz w:val="28"/>
+          <w:szCs w:val="28"/>
+        </w:rPr>
+        <w:t>образования</w:t>
+      </w:r>
+    </w:p>
+    <w:p>
+      <w:pPr>
+        <w:jc w:val="center"/>
+        <w:rPr>
+          <w:rFonts w:ascii="Times New Roman" w:hAnsi="Times New Roman" w:cs="Times New Roman"/>
+          <w:sz w:val="28"/>
+          <w:szCs w:val="28"/>
+        </w:rPr>
+      </w:pPr>
+      <w:r>
+        <w:rPr>
+          <w:rFonts w:ascii="Times New Roman" w:hAnsi="Times New Roman" w:cs="Times New Roman"/>
+          <w:sz w:val="28"/>
+          <w:szCs w:val="28"/>
+        </w:rPr>
+        <w:t>«Чувашский государственный университет им. И.Н. Ульянова»</w:t>
+      </w:r>
+    </w:p>
+    <w:p>
+      <w:pPr>
+        <w:jc w:val="center"/>
+        <w:rPr>
+          <w:rFonts w:ascii="Times New Roman" w:hAnsi="Times New Roman" w:cs="Times New Roman"/>
+          <w:sz w:val="28"/>
+          <w:szCs w:val="28"/>
+        </w:rPr>
+      </w:pPr>
+      <w:r>
+        <w:rPr>
+          <w:rFonts w:ascii="Times New Roman" w:hAnsi="Times New Roman" w:cs="Times New Roman"/>
+          <w:sz w:val="28"/>
+          <w:szCs w:val="28"/>
+        </w:rPr>
+        <w:t>Кафедра вычислительной техники</w:t>
+      </w:r>
+    </w:p>
+    <w:p>
+      <w:pPr>
+        <w:rPr>
+          <w:rFonts w:ascii="Times New Roman" w:hAnsi="Times New Roman" w:cs="Times New Roman"/>
+          <w:sz w:val="28"/>
+          <w:szCs w:val="28"/>
+        </w:rPr>
+      </w:pPr>
+      <w:r>
+        <w:rPr>
+          <w:rFonts w:ascii="Times New Roman" w:hAnsi="Times New Roman" w:cs="Times New Roman"/>
+          <w:sz w:val="28"/>
+          <w:szCs w:val="28"/>
+        </w:rPr>
+        <w:t xml:space="preserve"> </w:t>
+      </w:r>
+    </w:p>
+    <w:p>
+      <w:pPr>
+        <w:rPr>
+          <w:rFonts w:ascii="Times New Roman" w:hAnsi="Times New Roman" w:cs="Times New Roman"/>
+          <w:sz w:val="28"/>
+          <w:szCs w:val="28"/>
+        </w:rPr>
+      </w:pPr>
+      <w:r>
+        <w:rPr>
+          <w:rFonts w:ascii="Times New Roman" w:hAnsi="Times New Roman" w:cs="Times New Roman"/>
+          <w:sz w:val="28"/>
+          <w:szCs w:val="28"/>
+        </w:rPr>
+        <w:t xml:space="preserve"> </w:t>
+      </w:r>
+    </w:p>
+    <w:p>
+      <w:pPr>
+        <w:rPr>
+          <w:rFonts w:ascii="Times New Roman" w:hAnsi="Times New Roman" w:cs="Times New Roman"/>
+          <w:sz w:val="28"/>
+          <w:szCs w:val="28"/>
+        </w:rPr>
+      </w:pPr>
+      <w:r>
+        <w:rPr>
+          <w:rFonts w:ascii="Times New Roman" w:hAnsi="Times New Roman" w:cs="Times New Roman"/>
+          <w:sz w:val="28"/>
+          <w:szCs w:val="28"/>
+        </w:rPr>
+        <w:t xml:space="preserve"> </w:t>
+      </w:r>
+    </w:p>
+    <w:p>
+      <w:pPr>
+        <w:rPr>
+          <w:rFonts w:ascii="Times New Roman" w:hAnsi="Times New Roman" w:cs="Times New Roman"/>
+          <w:sz w:val="28"/>
+          <w:szCs w:val="28"/>
+        </w:rPr>
+      </w:pPr>
+      <w:r>
+        <w:rPr>
+          <w:rFonts w:ascii="Times New Roman" w:hAnsi="Times New Roman" w:cs="Times New Roman"/>
+          <w:sz w:val="28"/>
+          <w:szCs w:val="28"/>
+        </w:rPr>
+        <w:t xml:space="preserve"> </w:t>
+      </w:r>
+    </w:p>
+    <w:p>
+      <w:pPr>
+        <w:rPr>
+          <w:rFonts w:ascii="Times New Roman" w:hAnsi="Times New Roman" w:cs="Times New Roman"/>
+          <w:sz w:val="28"/>
+          <w:szCs w:val="28"/>
+        </w:rPr>
+      </w:pPr>
+      <w:r>
+        <w:rPr>
+          <w:rFonts w:ascii="Times New Roman" w:hAnsi="Times New Roman" w:cs="Times New Roman"/>
+          <w:sz w:val="28"/>
+          <w:szCs w:val="28"/>
+        </w:rPr>
+        <w:t xml:space="preserve"> </w:t>
+      </w:r>
+    </w:p>
+    <w:p>
+      <w:pPr>
+        <w:rPr>
+          <w:rFonts w:ascii="Times New Roman" w:hAnsi="Times New Roman" w:cs="Times New Roman"/>
+          <w:sz w:val="28"/>
+          <w:szCs w:val="28"/>
+        </w:rPr>
+      </w:pPr>
+      <w:r>
+        <w:rPr>
+          <w:rFonts w:ascii="Times New Roman" w:hAnsi="Times New Roman" w:cs="Times New Roman"/>
+          <w:sz w:val="28"/>
+          <w:szCs w:val="28"/>
+        </w:rPr>
+        <w:t xml:space="preserve"> </w:t>
+      </w:r>
+    </w:p>
+    <w:p>
+      <w:pPr>
+        <w:rPr>
+          <w:rFonts w:ascii="Times New Roman" w:hAnsi="Times New Roman" w:cs="Times New Roman"/>
+          <w:sz w:val="28"/>
+          <w:szCs w:val="28"/>
+        </w:rPr>
+      </w:pPr>
+      <w:r>
+        <w:rPr>
+          <w:rFonts w:ascii="Times New Roman" w:hAnsi="Times New Roman" w:cs="Times New Roman"/>
+          <w:sz w:val="28"/>
+          <w:szCs w:val="28"/>
+        </w:rPr>
+        <w:t xml:space="preserve"> </w:t>
+      </w:r>
+    </w:p>
+    <w:p>
+      <w:pPr>
+        <w:rPr>
+          <w:rFonts w:ascii="Times New Roman" w:hAnsi="Times New Roman" w:cs="Times New Roman"/>
+          <w:sz w:val="28"/>
+          <w:szCs w:val="28"/>
+        </w:rPr>
+      </w:pPr>
+    </w:p>
+    <w:p>
+      <w:pPr>
+        <w:jc w:val="center"/>
+        <w:rPr>
+          <w:rFonts w:ascii="Times New Roman" w:hAnsi="Times New Roman" w:cs="Times New Roman"/>
+          <w:sz w:val="28"/>
+          <w:szCs w:val="28"/>
+        </w:rPr>
+      </w:pPr>
+      <w:r>
+        <w:rPr>
+          <w:rFonts w:ascii="Times New Roman" w:hAnsi="Times New Roman" w:cs="Times New Roman"/>
+          <w:sz w:val="28"/>
+          <w:szCs w:val="28"/>
+        </w:rPr>
+        <w:t>Лабораторная работа №</w:t>
+      </w:r>
+      <w:r>
+        <w:rPr>
+          <w:rFonts w:ascii="Times New Roman" w:hAnsi="Times New Roman" w:cs="Times New Roman"/>
+          <w:sz w:val="28"/>
+          <w:szCs w:val="28"/>
+        </w:rPr>
+        <w:t>2</w:t>
+      </w:r>
+    </w:p>
+    <w:p>
+      <w:pPr>
+        <w:spacing w:before="119" w:after="119" w:line="240" w:lineRule="auto"/>
+        <w:ind w:firstLine="709"/>
+        <w:jc w:val="center"/>
+        <w:rPr>
+          <w:rFonts w:ascii="Times New Roman" w:eastAsia="Times New Roman" w:hAnsi="Times New Roman" w:cs="Times New Roman"/>
+          <w:b/>
+          <w:color w:val="000000"/>
+          <w:sz w:val="28"/>
+          <w:szCs w:val="28"/>
+        </w:rPr>
+      </w:pPr>
+      <w:r>
+        <w:rPr>
+          <w:rFonts w:ascii="Times New Roman" w:eastAsia="Times New Roman" w:hAnsi="Times New Roman" w:cs="Times New Roman"/>
+          <w:b/>
+          <w:color w:val="000000"/>
+          <w:sz w:val="28"/>
+          <w:szCs w:val="28"/>
+        </w:rPr>
+        <w:t>Контейнер для практикума по выявлению лексем (</w:t>
+      </w:r>
+      <w:proofErr w:type="spellStart"/>
+      <w:r>
+        <w:rPr>
+          <w:rFonts w:ascii="Times New Roman" w:eastAsia="Times New Roman" w:hAnsi="Times New Roman" w:cs="Times New Roman"/>
+          <w:b/>
+          <w:color w:val="000000"/>
+          <w:sz w:val="28"/>
+          <w:szCs w:val="28"/>
+          <w:lang w:val="en-US"/>
+        </w:rPr>
+        <w:t>shhgit</w:t>
+      </w:r>
+      <w:proofErr w:type="spellEnd"/>
+      <w:r>
+        <w:rPr>
+          <w:rFonts w:ascii="Times New Roman" w:eastAsia="Times New Roman" w:hAnsi="Times New Roman" w:cs="Times New Roman"/>
+          <w:b/>
+          <w:color w:val="000000"/>
+          <w:sz w:val="28"/>
+          <w:szCs w:val="28"/>
+        </w:rPr>
+        <w:t xml:space="preserve">, </w:t>
+      </w:r>
+      <w:proofErr w:type="spellStart"/>
+      <w:r>
+        <w:rPr>
+          <w:rFonts w:ascii="Times New Roman" w:eastAsia="Times New Roman" w:hAnsi="Times New Roman" w:cs="Times New Roman"/>
+          <w:b/>
+          <w:color w:val="000000"/>
+          <w:sz w:val="28"/>
+          <w:szCs w:val="28"/>
+          <w:lang w:val="en-US"/>
+        </w:rPr>
+        <w:t>LaZagne</w:t>
+      </w:r>
+      <w:proofErr w:type="spellEnd"/>
+      <w:r>
+        <w:rPr>
+          <w:rFonts w:ascii="Times New Roman" w:eastAsia="Times New Roman" w:hAnsi="Times New Roman" w:cs="Times New Roman"/>
+          <w:b/>
+          <w:color w:val="000000"/>
+          <w:sz w:val="28"/>
+          <w:szCs w:val="28"/>
+        </w:rPr>
+        <w:t>)</w:t>
+      </w:r>
+      <w:r>
+        <w:rPr>
+          <w:rFonts w:ascii="Times New Roman" w:eastAsia="Times New Roman" w:hAnsi="Times New Roman" w:cs="Times New Roman"/>
+          <w:b/>
+          <w:color w:val="000000"/>
+          <w:sz w:val="28"/>
+          <w:szCs w:val="28"/>
+        </w:rPr>
+        <w:t>.</w:t>
+      </w:r>
+    </w:p>
+    <w:p>
+      <w:pPr>
+        <w:rPr>
+          <w:rFonts w:ascii="Times New Roman" w:hAnsi="Times New Roman" w:cs="Times New Roman"/>
+          <w:sz w:val="28"/>
+          <w:szCs w:val="28"/>
+        </w:rPr>
+      </w:pPr>
+      <w:r>
+        <w:rPr>
+          <w:rFonts w:ascii="Times New Roman" w:hAnsi="Times New Roman" w:cs="Times New Roman"/>
+          <w:sz w:val="28"/>
+          <w:szCs w:val="28"/>
+        </w:rPr>
+        <w:t xml:space="preserve"> </w:t>
+      </w:r>
+    </w:p>
+    <w:p>
+      <w:pPr>
+        <w:rPr>
+          <w:rFonts w:ascii="Times New Roman" w:hAnsi="Times New Roman" w:cs="Times New Roman"/>
+          <w:sz w:val="28"/>
+          <w:szCs w:val="28"/>
+        </w:rPr>
+      </w:pPr>
+      <w:r>
+        <w:rPr>
+          <w:rFonts w:ascii="Times New Roman" w:hAnsi="Times New Roman" w:cs="Times New Roman"/>
+          <w:sz w:val="28"/>
+          <w:szCs w:val="28"/>
+        </w:rPr>
+        <w:t xml:space="preserve"> </w:t>
+      </w:r>
+    </w:p>
+    <w:p>
+      <w:pPr>
+        <w:rPr>
+          <w:rFonts w:ascii="Times New Roman" w:hAnsi="Times New Roman" w:cs="Times New Roman"/>
+          <w:sz w:val="28"/>
+          <w:szCs w:val="28"/>
+        </w:rPr>
+      </w:pPr>
+      <w:r>
+        <w:rPr>
+          <w:rFonts w:ascii="Times New Roman" w:hAnsi="Times New Roman" w:cs="Times New Roman"/>
+          <w:sz w:val="28"/>
+          <w:szCs w:val="28"/>
+        </w:rPr>
+        <w:t xml:space="preserve"> </w:t>
+      </w:r>
+    </w:p>
+    <w:p>
+      <w:pPr>
+        <w:rPr>
+          <w:rFonts w:ascii="Times New Roman" w:hAnsi="Times New Roman" w:cs="Times New Roman"/>
+          <w:sz w:val="28"/>
+          <w:szCs w:val="28"/>
+        </w:rPr>
+      </w:pPr>
+      <w:r>
+        <w:rPr>
+          <w:rFonts w:ascii="Times New Roman" w:hAnsi="Times New Roman" w:cs="Times New Roman"/>
+          <w:sz w:val="28"/>
+          <w:szCs w:val="28"/>
+        </w:rPr>
+        <w:t xml:space="preserve"> </w:t>
+      </w:r>
+    </w:p>
+    <w:p>
+      <w:pPr>
+        <w:rPr>
+          <w:rFonts w:ascii="Times New Roman" w:hAnsi="Times New Roman" w:cs="Times New Roman"/>
+          <w:sz w:val="28"/>
+          <w:szCs w:val="28"/>
+        </w:rPr>
+      </w:pPr>
+    </w:p>
+    <w:p>
+      <w:pPr>
+        <w:tabs>
+          <w:tab w:val="left" w:pos="7884"/>
+        </w:tabs>
+        <w:rPr>
+          <w:rFonts w:ascii="Times New Roman" w:hAnsi="Times New Roman" w:cs="Times New Roman"/>
+          <w:sz w:val="28"/>
+          <w:szCs w:val="28"/>
+        </w:rPr>
+      </w:pPr>
+    </w:p>
+    <w:p>
+      <w:pPr>
+        <w:tabs>
+          <w:tab w:val="left" w:pos="7884"/>
+        </w:tabs>
+        <w:rPr>
+          <w:rFonts w:ascii="Times New Roman" w:hAnsi="Times New Roman" w:cs="Times New Roman"/>
+          <w:sz w:val="28"/>
+          <w:szCs w:val="28"/>
+        </w:rPr>
+      </w:pPr>
+    </w:p>
+    <w:p>
+      <w:pPr>
+        <w:rPr>
+          <w:rFonts w:ascii="Times New Roman" w:hAnsi="Times New Roman" w:cs="Times New Roman"/>
+          <w:sz w:val="28"/>
+          <w:szCs w:val="28"/>
+        </w:rPr>
+      </w:pPr>
+      <w:r>
+        <w:rPr>
+          <w:rFonts w:ascii="Times New Roman" w:hAnsi="Times New Roman" w:cs="Times New Roman"/>
+          <w:sz w:val="28"/>
+          <w:szCs w:val="28"/>
+        </w:rPr>
+        <w:t xml:space="preserve"> </w:t>
+      </w:r>
+    </w:p>
+    <w:p>
+      <w:pPr>
+        <w:jc w:val="right"/>
+        <w:rPr>
+          <w:rFonts w:ascii="Times New Roman" w:hAnsi="Times New Roman" w:cs="Times New Roman"/>
+          <w:sz w:val="28"/>
+          <w:szCs w:val="28"/>
+        </w:rPr>
+      </w:pPr>
+      <w:r>
+        <w:rPr>
+          <w:rFonts w:ascii="Times New Roman" w:hAnsi="Times New Roman" w:cs="Times New Roman"/>
+          <w:sz w:val="28"/>
+          <w:szCs w:val="28"/>
+        </w:rPr>
+        <w:t xml:space="preserve"> </w:t>
+      </w:r>
+    </w:p>
+    <w:p>
+      <w:pPr>
+        <w:jc w:val="right"/>
+        <w:rPr>
+          <w:rFonts w:ascii="Times New Roman" w:hAnsi="Times New Roman" w:cs="Times New Roman"/>
+          <w:sz w:val="28"/>
+          <w:szCs w:val="28"/>
+        </w:rPr>
+      </w:pPr>
+      <w:r>
+        <w:rPr>
+          <w:rFonts w:ascii="Times New Roman" w:hAnsi="Times New Roman" w:cs="Times New Roman"/>
+          <w:sz w:val="28"/>
+          <w:szCs w:val="28"/>
+        </w:rPr>
+        <w:t>Выполнил: Иванов В.С.</w:t>
+      </w:r>
+    </w:p>
+    <w:p>
+      <w:pPr>
+        <w:jc w:val="right"/>
+        <w:rPr>
+          <w:rFonts w:ascii="Times New Roman" w:hAnsi="Times New Roman" w:cs="Times New Roman"/>
+          <w:sz w:val="28"/>
+          <w:szCs w:val="28"/>
+        </w:rPr>
+      </w:pPr>
+      <w:r>
+        <w:rPr>
+          <w:rFonts w:ascii="Times New Roman" w:hAnsi="Times New Roman" w:cs="Times New Roman"/>
+          <w:sz w:val="28"/>
+          <w:szCs w:val="28"/>
+        </w:rPr>
+        <w:t xml:space="preserve">студент группы ИВТ-41-22 </w:t>
+      </w:r>
+    </w:p>
+    <w:p>
+      <w:pPr>
+        <w:jc w:val="right"/>
+        <w:rPr>
+          <w:rFonts w:ascii="Times New Roman" w:hAnsi="Times New Roman" w:cs="Times New Roman"/>
+          <w:sz w:val="28"/>
+          <w:szCs w:val="28"/>
+        </w:rPr>
+      </w:pPr>
+      <w:r>
+        <w:rPr>
+          <w:rFonts w:ascii="Times New Roman" w:hAnsi="Times New Roman" w:cs="Times New Roman"/>
+          <w:sz w:val="28"/>
+          <w:szCs w:val="28"/>
+        </w:rPr>
+        <w:t>Проверил: Харитонов С. М.</w:t>
+      </w:r>
+    </w:p>
+    <w:p>
+      <w:pPr>
+        <w:jc w:val="center"/>
+        <w:rPr>
+          <w:rFonts w:ascii="Times New Roman" w:hAnsi="Times New Roman" w:cs="Times New Roman"/>
+          <w:sz w:val="28"/>
+          <w:szCs w:val="28"/>
+        </w:rPr>
+      </w:pPr>
+      <w:r>
+        <w:rPr>
+          <w:rFonts w:ascii="Times New Roman" w:hAnsi="Times New Roman" w:cs="Times New Roman"/>
+          <w:sz w:val="28"/>
+          <w:szCs w:val="28"/>
+        </w:rPr>
+        <w:t>Чебоксары, 2025</w:t>
+      </w:r>
+    </w:p>
+    <w:p>
+      <w:pPr>
+        <w:spacing w:before="119" w:after="119" w:line="360" w:lineRule="auto"/>
+        <w:ind w:firstLine="709"/>
+        <w:rPr>
+          <w:rFonts w:ascii="Times New Roman" w:eastAsia="Times New Roman" w:hAnsi="Times New Roman" w:cs="Times New Roman"/>
+          <w:color w:val="000000"/>
+          <w:sz w:val="28"/>
+          <w:szCs w:val="28"/>
+        </w:rPr>
+      </w:pPr>
+      <w:r>
+        <w:rPr>
+          <w:rFonts w:ascii="Times New Roman" w:eastAsia="Times New Roman" w:hAnsi="Times New Roman" w:cs="Times New Roman"/>
+          <w:color w:val="000000"/>
+          <w:sz w:val="28"/>
+          <w:szCs w:val="28"/>
+        </w:rPr>
+        <w:lastRenderedPageBreak/>
+        <w:t>1. Принцип работы</w:t>
+      </w:r>
+    </w:p>
+    <w:p>
+      <w:pPr>
+        <w:spacing w:after="0" w:line="360" w:lineRule="auto"/>
+        <w:ind w:firstLine="709"/>
+        <w:jc w:val="both"/>
+        <w:rPr>
+          <w:rFonts w:ascii="Times New Roman" w:eastAsia="Times New Roman" w:hAnsi="Times New Roman" w:cs="Times New Roman"/>
+          <w:color w:val="000000"/>
+          <w:sz w:val="28"/>
+          <w:szCs w:val="28"/>
+        </w:rPr>
+      </w:pPr>
+      <w:r>
+        <w:rPr>
+          <w:rFonts w:ascii="Times New Roman" w:eastAsia="Times New Roman" w:hAnsi="Times New Roman" w:cs="Times New Roman"/>
+          <w:color w:val="000000"/>
+          <w:sz w:val="28"/>
+          <w:szCs w:val="28"/>
+        </w:rPr>
+        <w:t>Данн</w:t>
+      </w:r>
+      <w:r>
+        <w:rPr>
+          <w:rFonts w:ascii="Times New Roman" w:eastAsia="Times New Roman" w:hAnsi="Times New Roman" w:cs="Times New Roman"/>
+          <w:color w:val="000000"/>
+          <w:sz w:val="28"/>
+          <w:szCs w:val="28"/>
+        </w:rPr>
+        <w:t xml:space="preserve">ая лабораторная работа </w:t>
+      </w:r>
+      <w:r>
+        <w:rPr>
+          <w:rFonts w:ascii="Times New Roman" w:eastAsia="Times New Roman" w:hAnsi="Times New Roman" w:cs="Times New Roman"/>
+          <w:color w:val="000000"/>
+          <w:sz w:val="28"/>
+          <w:szCs w:val="28"/>
+        </w:rPr>
+        <w:t>посвящен</w:t>
+      </w:r>
+      <w:r>
+        <w:rPr>
+          <w:rFonts w:ascii="Times New Roman" w:eastAsia="Times New Roman" w:hAnsi="Times New Roman" w:cs="Times New Roman"/>
+          <w:color w:val="000000"/>
+          <w:sz w:val="28"/>
+          <w:szCs w:val="28"/>
+        </w:rPr>
+        <w:t>а</w:t>
+      </w:r>
+      <w:r>
+        <w:rPr>
+          <w:rFonts w:ascii="Times New Roman" w:eastAsia="Times New Roman" w:hAnsi="Times New Roman" w:cs="Times New Roman"/>
+          <w:color w:val="000000"/>
+          <w:sz w:val="28"/>
+          <w:szCs w:val="28"/>
+        </w:rPr>
+        <w:t xml:space="preserve"> обзору подходов к поиску лексем, свидетельствующих о наличии </w:t>
+      </w:r>
+      <w:proofErr w:type="spellStart"/>
+      <w:r>
+        <w:rPr>
+          <w:rFonts w:ascii="Times New Roman" w:eastAsia="Times New Roman" w:hAnsi="Times New Roman" w:cs="Times New Roman"/>
+          <w:color w:val="000000"/>
+          <w:sz w:val="28"/>
+          <w:szCs w:val="28"/>
+        </w:rPr>
+        <w:t>хардкодной</w:t>
+      </w:r>
+      <w:proofErr w:type="spellEnd"/>
+      <w:r>
+        <w:rPr>
+          <w:rFonts w:ascii="Times New Roman" w:eastAsia="Times New Roman" w:hAnsi="Times New Roman" w:cs="Times New Roman"/>
+          <w:color w:val="000000"/>
+          <w:sz w:val="28"/>
+          <w:szCs w:val="28"/>
+        </w:rPr>
+        <w:t xml:space="preserve"> чувствительной информации в анализируемой систем, либо текстовых комментариев, потенциально указывающих на присутствие НДВ в исходных текстах ОО. </w:t>
+      </w:r>
+    </w:p>
+    <w:p>
+      <w:pPr>
+        <w:spacing w:after="0" w:line="360" w:lineRule="auto"/>
+        <w:ind w:firstLine="709"/>
+        <w:jc w:val="both"/>
+        <w:rPr>
+          <w:rFonts w:ascii="Times New Roman" w:eastAsia="Times New Roman" w:hAnsi="Times New Roman" w:cs="Times New Roman"/>
+          <w:color w:val="000000"/>
+          <w:sz w:val="28"/>
+          <w:szCs w:val="28"/>
+        </w:rPr>
+      </w:pPr>
+      <w:r>
+        <w:rPr>
+          <w:rFonts w:ascii="Times New Roman" w:eastAsia="Times New Roman" w:hAnsi="Times New Roman" w:cs="Times New Roman"/>
+          <w:color w:val="000000"/>
+          <w:sz w:val="28"/>
+          <w:szCs w:val="28"/>
+        </w:rPr>
+        <w:t>В данно</w:t>
+      </w:r>
+      <w:r>
+        <w:rPr>
+          <w:rFonts w:ascii="Times New Roman" w:eastAsia="Times New Roman" w:hAnsi="Times New Roman" w:cs="Times New Roman"/>
+          <w:color w:val="000000"/>
+          <w:sz w:val="28"/>
+          <w:szCs w:val="28"/>
+        </w:rPr>
+        <w:t>й</w:t>
+      </w:r>
+      <w:r>
+        <w:rPr>
+          <w:rFonts w:ascii="Times New Roman" w:eastAsia="Times New Roman" w:hAnsi="Times New Roman" w:cs="Times New Roman"/>
+          <w:color w:val="000000"/>
+          <w:sz w:val="28"/>
+          <w:szCs w:val="28"/>
+        </w:rPr>
+        <w:t xml:space="preserve"> </w:t>
+      </w:r>
+      <w:r>
+        <w:rPr>
+          <w:rFonts w:ascii="Times New Roman" w:eastAsia="Times New Roman" w:hAnsi="Times New Roman" w:cs="Times New Roman"/>
+          <w:color w:val="000000"/>
+          <w:sz w:val="28"/>
+          <w:szCs w:val="28"/>
+        </w:rPr>
+        <w:t>лабораторной работе</w:t>
+      </w:r>
+      <w:r>
+        <w:rPr>
+          <w:rFonts w:ascii="Times New Roman" w:eastAsia="Times New Roman" w:hAnsi="Times New Roman" w:cs="Times New Roman"/>
+          <w:color w:val="000000"/>
+          <w:sz w:val="28"/>
+          <w:szCs w:val="28"/>
+        </w:rPr>
+        <w:t xml:space="preserve"> мы будем опирать</w:t>
+      </w:r>
+      <w:r>
+        <w:rPr>
+          <w:rFonts w:ascii="Times New Roman" w:eastAsia="Times New Roman" w:hAnsi="Times New Roman" w:cs="Times New Roman"/>
+          <w:color w:val="000000"/>
+          <w:sz w:val="28"/>
+          <w:szCs w:val="28"/>
+        </w:rPr>
+        <w:t>ся</w:t>
+      </w:r>
+      <w:r>
+        <w:rPr>
+          <w:rFonts w:ascii="Times New Roman" w:eastAsia="Times New Roman" w:hAnsi="Times New Roman" w:cs="Times New Roman"/>
+          <w:color w:val="000000"/>
+          <w:sz w:val="28"/>
+          <w:szCs w:val="28"/>
+        </w:rPr>
+        <w:t xml:space="preserve"> на </w:t>
+      </w:r>
+      <w:proofErr w:type="spellStart"/>
+      <w:r>
+        <w:rPr>
+          <w:rFonts w:ascii="Times New Roman" w:eastAsia="Times New Roman" w:hAnsi="Times New Roman" w:cs="Times New Roman"/>
+          <w:color w:val="000000"/>
+          <w:sz w:val="28"/>
+          <w:szCs w:val="28"/>
+        </w:rPr>
+        <w:t>самописное</w:t>
+      </w:r>
+      <w:proofErr w:type="spellEnd"/>
+      <w:r>
+        <w:rPr>
+          <w:rFonts w:ascii="Times New Roman" w:eastAsia="Times New Roman" w:hAnsi="Times New Roman" w:cs="Times New Roman"/>
+          <w:color w:val="000000"/>
+          <w:sz w:val="28"/>
+          <w:szCs w:val="28"/>
+        </w:rPr>
+        <w:t xml:space="preserve"> регулярное выражение и применение двух OS-инструментов:</w:t>
+      </w:r>
+    </w:p>
+    <w:p>
+      <w:pPr>
+        <w:spacing w:after="0" w:line="360" w:lineRule="auto"/>
+        <w:ind w:firstLine="709"/>
+        <w:jc w:val="both"/>
+        <w:rPr>
+          <w:rFonts w:ascii="Times New Roman" w:eastAsia="Times New Roman" w:hAnsi="Times New Roman" w:cs="Times New Roman"/>
+          <w:sz w:val="28"/>
+          <w:szCs w:val="28"/>
+        </w:rPr>
+      </w:pPr>
+      <w:r>
+        <w:rPr>
+          <w:rFonts w:ascii="Times New Roman" w:eastAsia="Times New Roman" w:hAnsi="Times New Roman" w:cs="Times New Roman"/>
+          <w:color w:val="000000"/>
+          <w:sz w:val="28"/>
+          <w:szCs w:val="28"/>
+        </w:rPr>
+        <w:t xml:space="preserve">- средство поиска чувствительной информации в коммитах и файлах исходных текстов ОО </w:t>
+      </w:r>
+      <w:hyperlink r:id="rId7" w:tooltip="https://github.com/eth0izzle/shhgit" w:history="1">
+        <w:r>
+          <w:rPr>
+            <w:rStyle w:val="a3"/>
+            <w:rFonts w:ascii="Times New Roman" w:eastAsia="Times New Roman" w:hAnsi="Times New Roman" w:cs="Times New Roman"/>
+            <w:sz w:val="28"/>
+            <w:szCs w:val="28"/>
+          </w:rPr>
+          <w:t>https://github.com/eth0izzle/shhgit</w:t>
+        </w:r>
+      </w:hyperlink>
+      <w:r>
+        <w:rPr>
+          <w:rFonts w:ascii="Times New Roman" w:eastAsia="Times New Roman" w:hAnsi="Times New Roman" w:cs="Times New Roman"/>
+          <w:color w:val="000000"/>
+          <w:sz w:val="28"/>
+          <w:szCs w:val="28"/>
+        </w:rPr>
+        <w:t xml:space="preserve">;  </w:t>
+      </w:r>
+      <w:r>
+        <w:rPr>
+          <w:rFonts w:ascii="Times New Roman" w:eastAsia="Times New Roman" w:hAnsi="Times New Roman" w:cs="Times New Roman"/>
+          <w:sz w:val="28"/>
+          <w:szCs w:val="28"/>
+        </w:rPr>
+        <w:t xml:space="preserve"> </w:t>
+      </w:r>
+    </w:p>
+    <w:p>
+      <w:pPr>
+        <w:spacing w:after="0" w:line="360" w:lineRule="auto"/>
+        <w:ind w:firstLine="709"/>
+        <w:jc w:val="both"/>
+        <w:rPr>
+          <w:rFonts w:ascii="Times New Roman" w:eastAsia="Times New Roman" w:hAnsi="Times New Roman" w:cs="Times New Roman"/>
+          <w:sz w:val="28"/>
+          <w:szCs w:val="28"/>
+        </w:rPr>
+      </w:pPr>
+      <w:r>
+        <w:rPr>
+          <w:rFonts w:ascii="Times New Roman" w:eastAsia="Times New Roman" w:hAnsi="Times New Roman" w:cs="Times New Roman"/>
+          <w:color w:val="000000"/>
+          <w:sz w:val="28"/>
+          <w:szCs w:val="28"/>
+        </w:rPr>
+        <w:t xml:space="preserve">- средство поиска чувствительной информации в хранилищах чувствительной информации в системе, в которой развернут ОО </w:t>
+      </w:r>
+      <w:hyperlink r:id="rId8" w:tooltip="https://github.com/AlessandroZ/LaZagne" w:history="1">
+        <w:r>
+          <w:rPr>
+            <w:rStyle w:val="a3"/>
+            <w:rFonts w:ascii="Times New Roman" w:eastAsia="Times New Roman" w:hAnsi="Times New Roman" w:cs="Times New Roman"/>
+            <w:sz w:val="28"/>
+            <w:szCs w:val="28"/>
+          </w:rPr>
+          <w:t>https://github.com/AlessandroZ/LaZagne</w:t>
+        </w:r>
+      </w:hyperlink>
+      <w:r>
+        <w:rPr>
+          <w:rFonts w:ascii="Times New Roman" w:eastAsia="Times New Roman" w:hAnsi="Times New Roman" w:cs="Times New Roman"/>
+          <w:sz w:val="28"/>
+          <w:szCs w:val="28"/>
+        </w:rPr>
+        <w:t xml:space="preserve">. </w:t>
+      </w:r>
+    </w:p>
+    <w:p>
+      <w:pPr>
+        <w:rPr>
+          <w:rFonts w:ascii="Times New Roman" w:hAnsi="Times New Roman" w:cs="Times New Roman"/>
+          <w:sz w:val="28"/>
+          <w:szCs w:val="28"/>
+        </w:rPr>
+      </w:pPr>
+    </w:p>
+    <w:p>
+      <w:pPr>
+        <w:rPr>
+          <w:rFonts w:ascii="Times New Roman" w:hAnsi="Times New Roman" w:cs="Times New Roman"/>
+          <w:sz w:val="28"/>
+          <w:szCs w:val="28"/>
+        </w:rPr>
+      </w:pPr>
+    </w:p>
+    <w:p>
+      <w:pPr>
+        <w:rPr>
+          <w:rFonts w:ascii="Times New Roman" w:hAnsi="Times New Roman" w:cs="Times New Roman"/>
+          <w:sz w:val="28"/>
+          <w:szCs w:val="28"/>
+        </w:rPr>
+      </w:pPr>
+    </w:p>
+    <w:p>
+      <w:pPr>
+        <w:rPr>
+          <w:rFonts w:ascii="Times New Roman" w:hAnsi="Times New Roman" w:cs="Times New Roman"/>
+          <w:sz w:val="28"/>
+          <w:szCs w:val="28"/>
+        </w:rPr>
+      </w:pPr>
+    </w:p>
+    <w:p>
+      <w:pPr>
+        <w:rPr>
+          <w:rFonts w:ascii="Times New Roman" w:hAnsi="Times New Roman" w:cs="Times New Roman"/>
+          <w:sz w:val="28"/>
+          <w:szCs w:val="28"/>
+        </w:rPr>
+      </w:pPr>
+    </w:p>
+    <w:p>
+      <w:pPr>
+        <w:rPr>
+          <w:rFonts w:ascii="Times New Roman" w:hAnsi="Times New Roman" w:cs="Times New Roman"/>
+          <w:sz w:val="28"/>
+          <w:szCs w:val="28"/>
+        </w:rPr>
+      </w:pPr>
+    </w:p>
+    <w:p>
+      <w:pPr>
+        <w:rPr>
+          <w:rFonts w:ascii="Times New Roman" w:hAnsi="Times New Roman" w:cs="Times New Roman"/>
+          <w:sz w:val="28"/>
+          <w:szCs w:val="28"/>
+        </w:rPr>
+      </w:pPr>
+    </w:p>
+    <w:p>
+      <w:pPr>
+        <w:rPr>
+          <w:rFonts w:ascii="Times New Roman" w:hAnsi="Times New Roman" w:cs="Times New Roman"/>
+          <w:sz w:val="28"/>
+          <w:szCs w:val="28"/>
+        </w:rPr>
+      </w:pPr>
+    </w:p>
+    <w:p>
+      <w:pPr>
+        <w:rPr>
+          <w:rFonts w:ascii="Times New Roman" w:hAnsi="Times New Roman" w:cs="Times New Roman"/>
+          <w:sz w:val="28"/>
+          <w:szCs w:val="28"/>
+        </w:rPr>
+      </w:pPr>
+    </w:p>
+    <w:p>
+      <w:pPr>
+        <w:rPr>
+          <w:rFonts w:ascii="Times New Roman" w:hAnsi="Times New Roman" w:cs="Times New Roman"/>
+          <w:sz w:val="28"/>
+          <w:szCs w:val="28"/>
+        </w:rPr>
+      </w:pPr>
+    </w:p>
+    <w:p>
+      <w:pPr>
+        <w:rPr>
+          <w:rFonts w:ascii="Times New Roman" w:hAnsi="Times New Roman" w:cs="Times New Roman"/>
+          <w:sz w:val="28"/>
+          <w:szCs w:val="28"/>
+        </w:rPr>
+      </w:pPr>
+    </w:p>
+    <w:p>
+      <w:pPr>
+        <w:rPr>
+          <w:rFonts w:ascii="Times New Roman" w:hAnsi="Times New Roman" w:cs="Times New Roman"/>
+          <w:sz w:val="28"/>
+          <w:szCs w:val="28"/>
+        </w:rPr>
+      </w:pPr>
+    </w:p>
+    <w:p>
+      <w:pPr>
+        <w:rPr>
+          <w:rFonts w:ascii="Times New Roman" w:hAnsi="Times New Roman" w:cs="Times New Roman"/>
+          <w:sz w:val="28"/>
+          <w:szCs w:val="28"/>
+        </w:rPr>
+      </w:pPr>
+    </w:p>
+    <w:p>
+      <w:pPr>
+        <w:rPr>
+          <w:rFonts w:ascii="Times New Roman" w:hAnsi="Times New Roman" w:cs="Times New Roman"/>
+          <w:sz w:val="28"/>
+          <w:szCs w:val="28"/>
+        </w:rPr>
+      </w:pPr>
+    </w:p>
+    <w:p>
+      <w:pPr>
+        <w:rPr>
+          <w:rFonts w:ascii="Times New Roman" w:hAnsi="Times New Roman" w:cs="Times New Roman"/>
+          <w:sz w:val="28"/>
+          <w:szCs w:val="28"/>
+        </w:rPr>
+      </w:pPr>
+    </w:p>
+    <w:p>
+      <w:pPr>
+        <w:rPr>
+          <w:rFonts w:ascii="Times New Roman" w:hAnsi="Times New Roman" w:cs="Times New Roman"/>
+          <w:sz w:val="28"/>
+          <w:szCs w:val="28"/>
+        </w:rPr>
+      </w:pPr>
+    </w:p>
+    <w:p>
+      <w:pPr>
+        <w:rPr>
+          <w:rFonts w:ascii="Times New Roman" w:hAnsi="Times New Roman" w:cs="Times New Roman"/>
+          <w:sz w:val="28"/>
+          <w:szCs w:val="28"/>
+        </w:rPr>
+      </w:pPr>
+    </w:p>
+    <w:p>
+      <w:pPr>
+        <w:rPr>
+          <w:rFonts w:ascii="Times New Roman" w:hAnsi="Times New Roman" w:cs="Times New Roman"/>
+          <w:sz w:val="28"/>
+          <w:szCs w:val="28"/>
+        </w:rPr>
+      </w:pPr>
+    </w:p>
+    <w:p>
+      <w:pPr>
+        <w:pStyle w:val="a8"/>
+        <w:spacing w:before="120" w:beforeAutospacing="0" w:after="120" w:afterAutospacing="0"/>
+        <w:ind w:firstLine="709"/>
+        <w:jc w:val="both"/>
+        <w:outlineLvl w:val="0"/>
+        <w:rPr>
+          <w:color w:val="000000"/>
+          <w:sz w:val="28"/>
+          <w:szCs w:val="28"/>
+        </w:rPr>
+      </w:pPr>
+      <w:r>
+        <w:rPr>
+          <w:color w:val="000000"/>
+          <w:sz w:val="28"/>
+          <w:szCs w:val="28"/>
+        </w:rPr>
+        <w:t>2. Описание контейнера</w:t>
+      </w:r>
+    </w:p>
+    <w:p>
+      <w:pPr>
+        <w:pStyle w:val="a8"/>
+        <w:spacing w:before="0" w:beforeAutospacing="0" w:after="0" w:afterAutospacing="0" w:line="360" w:lineRule="auto"/>
+        <w:ind w:firstLine="709"/>
+        <w:jc w:val="both"/>
+        <w:rPr>
+          <w:sz w:val="28"/>
+          <w:szCs w:val="28"/>
+        </w:rPr>
+      </w:pPr>
+      <w:r>
+        <w:rPr>
+          <w:color w:val="000000"/>
+          <w:sz w:val="28"/>
+          <w:szCs w:val="28"/>
+        </w:rPr>
+        <w:t xml:space="preserve">Для проведения проверки необходим контейнер с установленными пакетами </w:t>
+      </w:r>
+      <w:proofErr w:type="spellStart"/>
+      <w:r>
+        <w:rPr>
+          <w:color w:val="000000"/>
+          <w:sz w:val="28"/>
+          <w:szCs w:val="28"/>
+        </w:rPr>
+        <w:t>git</w:t>
+      </w:r>
+      <w:proofErr w:type="spellEnd"/>
+      <w:r>
+        <w:rPr>
+          <w:color w:val="000000"/>
+          <w:sz w:val="28"/>
+          <w:szCs w:val="28"/>
+        </w:rPr>
+        <w:t xml:space="preserve">, </w:t>
+      </w:r>
+      <w:r>
+        <w:rPr>
+          <w:color w:val="000000"/>
+          <w:sz w:val="28"/>
+          <w:szCs w:val="28"/>
+          <w:lang w:val="en-US"/>
+        </w:rPr>
+        <w:t>vim</w:t>
+      </w:r>
+      <w:r>
+        <w:rPr>
+          <w:color w:val="000000"/>
+          <w:sz w:val="28"/>
+          <w:szCs w:val="28"/>
+        </w:rPr>
+        <w:t xml:space="preserve">, </w:t>
+      </w:r>
+      <w:r>
+        <w:rPr>
+          <w:color w:val="000000"/>
+          <w:sz w:val="28"/>
+          <w:szCs w:val="28"/>
+          <w:lang w:val="en-US"/>
+        </w:rPr>
+        <w:t>go</w:t>
+      </w:r>
+      <w:r>
+        <w:rPr>
+          <w:color w:val="000000"/>
+          <w:sz w:val="28"/>
+          <w:szCs w:val="28"/>
+        </w:rPr>
+        <w:t xml:space="preserve">, </w:t>
+      </w:r>
+      <w:r>
+        <w:rPr>
+          <w:color w:val="000000"/>
+          <w:sz w:val="28"/>
+          <w:szCs w:val="28"/>
+          <w:lang w:val="en-US"/>
+        </w:rPr>
+        <w:t>python</w:t>
+      </w:r>
+      <w:r>
+        <w:rPr>
+          <w:color w:val="000000"/>
+          <w:sz w:val="28"/>
+          <w:szCs w:val="28"/>
+        </w:rPr>
+        <w:t xml:space="preserve"> и загруженными исходными текстами </w:t>
+      </w:r>
+      <w:proofErr w:type="spellStart"/>
+      <w:r>
+        <w:rPr>
+          <w:color w:val="000000"/>
+          <w:sz w:val="28"/>
+          <w:szCs w:val="28"/>
+          <w:lang w:val="en-US"/>
+        </w:rPr>
+        <w:t>nodejs</w:t>
+      </w:r>
+      <w:proofErr w:type="spellEnd"/>
+      <w:r>
+        <w:rPr>
+          <w:color w:val="000000"/>
+          <w:sz w:val="28"/>
+          <w:szCs w:val="28"/>
+        </w:rPr>
+        <w:t>.</w:t>
+      </w:r>
+    </w:p>
+    <w:p>
+      <w:pPr>
+        <w:spacing w:after="0" w:line="240" w:lineRule="auto"/>
+        <w:ind w:firstLine="709"/>
+        <w:rPr>
+          <w:rFonts w:ascii="Times New Roman" w:eastAsia="Times New Roman" w:hAnsi="Times New Roman" w:cs="Times New Roman"/>
+          <w:color w:val="000000"/>
+          <w:sz w:val="28"/>
+          <w:szCs w:val="28"/>
+        </w:rPr>
+      </w:pPr>
+      <w:r>
+        <w:rPr>
+          <w:rFonts w:ascii="Times New Roman" w:eastAsia="Times New Roman" w:hAnsi="Times New Roman" w:cs="Times New Roman"/>
+          <w:color w:val="000000"/>
+          <w:sz w:val="28"/>
+          <w:szCs w:val="28"/>
+        </w:rPr>
+        <w:t> Докер файл:</w:t>
+      </w:r>
+    </w:p>
+    <w:p>
+      <w:pPr>
+        <w:rPr>
+          <w:rFonts w:ascii="Times New Roman" w:hAnsi="Times New Roman" w:cs="Times New Roman"/>
+          <w:sz w:val="28"/>
+          <w:szCs w:val="28"/>
+          <w:lang w:val="en-US"/>
+        </w:rPr>
+      </w:pPr>
+      <w:r>
+        <w:rPr>
+          <w:rFonts w:ascii="Times New Roman" w:hAnsi="Times New Roman" w:cs="Times New Roman"/>
+          <w:sz w:val="28"/>
+          <w:szCs w:val="28"/>
+          <w:lang w:val="en-US"/>
+        </w:rPr>
         <w:drawing>
-          <wp:inline distT="0" distB="0" distL="0" distR="0" wp14:anchorId="15D6347B" wp14:editId="6A612B65">
-            <wp:extent cx="5940425" cy="2004695"/>
-            <wp:effectExtent l="0" t="0" r="3175" b="0"/>
-            <wp:docPr id="1" name="Рисунок 1"/>
-            <wp:cNvGraphicFramePr>
-              <a:graphicFrameLocks xmlns:a="http://schemas.openxmlformats.org/drawingml/2006/main" noChangeAspect="1"/>
-            </wp:cNvGraphicFramePr>
-            <a:graphic xmlns:a="http://schemas.openxmlformats.org/drawingml/2006/main">
-              <a:graphicData uri="http://schemas.openxmlformats.org/drawingml/2006/picture">
-                <pic:pic xmlns:pic="http://schemas.openxmlformats.org/drawingml/2006/picture">
-                  <pic:nvPicPr>
-                    <pic:cNvPr id="1" name=""/>
-                    <pic:cNvPicPr/>
-                  </pic:nvPicPr>
-                  <pic:blipFill>
-                    <a:blip r:embed="rId4"/>
-                    <a:stretch>
-                      <a:fillRect/>
-                    </a:stretch>
-                  </pic:blipFill>
-                  <pic:spPr>
-                    <a:xfrm>
-                      <a:off x="0" y="0"/>
-                      <a:ext cx="5940425" cy="2004695"/>
-                    </a:xfrm>
-                    <a:prstGeom prst="rect">
-                      <a:avLst/>
-                    </a:prstGeom>
-                  </pic:spPr>
-                </pic:pic>
-              </a:graphicData>
-            </a:graphic>
-          </wp:inline>
-        </w:drawing>
-      </w:r>
-    </w:p>
-    <w:p/>
-    <w:p>
-      <w:r>
-        <w:drawing>
-          <wp:inline distT="0" distB="0" distL="0" distR="0" wp14:anchorId="38318C00" wp14:editId="3A8B26F5">
-            <wp:extent cx="5940425" cy="887095"/>
-            <wp:effectExtent l="0" t="0" r="3175" b="8255"/>
-            <wp:docPr id="2" name="Рисунок 2"/>
-            <wp:cNvGraphicFramePr>
-              <a:graphicFrameLocks xmlns:a="http://schemas.openxmlformats.org/drawingml/2006/main" noChangeAspect="1"/>
-            </wp:cNvGraphicFramePr>
-            <a:graphic xmlns:a="http://schemas.openxmlformats.org/drawingml/2006/main">
-              <a:graphicData uri="http://schemas.openxmlformats.org/drawingml/2006/picture">
-                <pic:pic xmlns:pic="http://schemas.openxmlformats.org/drawingml/2006/picture">
-                  <pic:nvPicPr>
-                    <pic:cNvPr id="1" name=""/>
-                    <pic:cNvPicPr/>
-                  </pic:nvPicPr>
-                  <pic:blipFill>
-                    <a:blip r:embed="rId5"/>
-                    <a:stretch>
-                      <a:fillRect/>
-                    </a:stretch>
-                  </pic:blipFill>
-                  <pic:spPr>
-                    <a:xfrm>
-                      <a:off x="0" y="0"/>
-                      <a:ext cx="5940425" cy="887095"/>
-                    </a:xfrm>
-                    <a:prstGeom prst="rect">
-                      <a:avLst/>
-                    </a:prstGeom>
-                  </pic:spPr>
-                </pic:pic>
-              </a:graphicData>
-            </a:graphic>
-          </wp:inline>
-        </w:drawing>
-      </w:r>
-    </w:p>
-    <w:p/>
-    <w:p>
-      <w:r>
-        <w:drawing>
-          <wp:inline distT="0" distB="0" distL="0" distR="0" wp14:anchorId="7386C56B" wp14:editId="63135DD5">
-            <wp:extent cx="5940425" cy="3491230"/>
-            <wp:effectExtent l="0" t="0" r="3175" b="0"/>
-            <wp:docPr id="3" name="Рисунок 3"/>
-            <wp:cNvGraphicFramePr>
-              <a:graphicFrameLocks xmlns:a="http://schemas.openxmlformats.org/drawingml/2006/main" noChangeAspect="1"/>
-            </wp:cNvGraphicFramePr>
-            <a:graphic xmlns:a="http://schemas.openxmlformats.org/drawingml/2006/main">
-              <a:graphicData uri="http://schemas.openxmlformats.org/drawingml/2006/picture">
-                <pic:pic xmlns:pic="http://schemas.openxmlformats.org/drawingml/2006/picture">
-                  <pic:nvPicPr>
-                    <pic:cNvPr id="1" name=""/>
-                    <pic:cNvPicPr/>
-                  </pic:nvPicPr>
-                  <pic:blipFill>
-                    <a:blip r:embed="rId6"/>
-                    <a:stretch>
-                      <a:fillRect/>
-                    </a:stretch>
-                  </pic:blipFill>
-                  <pic:spPr>
-                    <a:xfrm>
-                      <a:off x="0" y="0"/>
-                      <a:ext cx="5940425" cy="3491230"/>
-                    </a:xfrm>
-                    <a:prstGeom prst="rect">
-                      <a:avLst/>
-                    </a:prstGeom>
-                  </pic:spPr>
-                </pic:pic>
-              </a:graphicData>
-            </a:graphic>
-          </wp:inline>
-        </w:drawing>
-      </w:r>
-    </w:p>
-    <w:p/>
-    <w:p>
-      <w:r>
-        <w:drawing>
-          <wp:inline distT="0" distB="0" distL="0" distR="0" wp14:anchorId="421424CC" wp14:editId="19D46DAB">
-            <wp:extent cx="3025402" cy="365792"/>
-            <wp:effectExtent l="0" t="0" r="3810" b="0"/>
-            <wp:docPr id="4" name="Рисунок 4"/>
-            <wp:cNvGraphicFramePr>
-              <a:graphicFrameLocks xmlns:a="http://schemas.openxmlformats.org/drawingml/2006/main" noChangeAspect="1"/>
-            </wp:cNvGraphicFramePr>
-            <a:graphic xmlns:a="http://schemas.openxmlformats.org/drawingml/2006/main">
-              <a:graphicData uri="http://schemas.openxmlformats.org/drawingml/2006/picture">
-                <pic:pic xmlns:pic="http://schemas.openxmlformats.org/drawingml/2006/picture">
-                  <pic:nvPicPr>
-                    <pic:cNvPr id="1" name=""/>
-                    <pic:cNvPicPr/>
-                  </pic:nvPicPr>
-                  <pic:blipFill>
-                    <a:blip r:embed="rId7"/>
-                    <a:stretch>
-                      <a:fillRect/>
-                    </a:stretch>
-                  </pic:blipFill>
-                  <pic:spPr>
-                    <a:xfrm>
-                      <a:off x="0" y="0"/>
-                      <a:ext cx="3025402" cy="365792"/>
-                    </a:xfrm>
-                    <a:prstGeom prst="rect">
-                      <a:avLst/>
-                    </a:prstGeom>
-                  </pic:spPr>
-                </pic:pic>
-              </a:graphicData>
-            </a:graphic>
-          </wp:inline>
-        </w:drawing>
-      </w:r>
-    </w:p>
-    <w:p/>
-    <w:p>
-      <w:r>
-        <w:lastRenderedPageBreak/>
-        <w:drawing>
-          <wp:inline distT="0" distB="0" distL="0" distR="0" wp14:anchorId="67437A01" wp14:editId="64265E65">
-            <wp:extent cx="5940425" cy="3260090"/>
-            <wp:effectExtent l="0" t="0" r="3175" b="0"/>
-            <wp:docPr id="6" name="Рисунок 6"/>
-            <wp:cNvGraphicFramePr>
-              <a:graphicFrameLocks xmlns:a="http://schemas.openxmlformats.org/drawingml/2006/main" noChangeAspect="1"/>
-            </wp:cNvGraphicFramePr>
-            <a:graphic xmlns:a="http://schemas.openxmlformats.org/drawingml/2006/main">
-              <a:graphicData uri="http://schemas.openxmlformats.org/drawingml/2006/picture">
-                <pic:pic xmlns:pic="http://schemas.openxmlformats.org/drawingml/2006/picture">
-                  <pic:nvPicPr>
-                    <pic:cNvPr id="1" name=""/>
-                    <pic:cNvPicPr/>
-                  </pic:nvPicPr>
-                  <pic:blipFill>
-                    <a:blip r:embed="rId8"/>
-                    <a:stretch>
-                      <a:fillRect/>
-                    </a:stretch>
-                  </pic:blipFill>
-                  <pic:spPr>
-                    <a:xfrm>
-                      <a:off x="0" y="0"/>
-                      <a:ext cx="5940425" cy="3260090"/>
-                    </a:xfrm>
-                    <a:prstGeom prst="rect">
-                      <a:avLst/>
-                    </a:prstGeom>
-                  </pic:spPr>
-                </pic:pic>
-              </a:graphicData>
-            </a:graphic>
-          </wp:inline>
-        </w:drawing>
-      </w:r>
-    </w:p>
-    <w:p/>
-    <w:p>
-      <w:r>
-        <w:drawing>
-          <wp:inline distT="0" distB="0" distL="0" distR="0" wp14:anchorId="27FFA2C1" wp14:editId="3479E16A">
-            <wp:extent cx="5940425" cy="4468495"/>
-            <wp:effectExtent l="0" t="0" r="3175" b="8255"/>
-            <wp:docPr id="7" name="Рисунок 7"/>
+          <wp:inline distT="0" distB="0" distL="0" distR="0" wp14:anchorId="363C38FB" wp14:editId="4680600B">
+            <wp:extent cx="5940425" cy="2508250"/>
+            <wp:effectExtent l="0" t="0" r="3175" b="6350"/>
+            <wp:docPr id="5" name="Рисунок 5"/>
             <wp:cNvGraphicFramePr>
               <a:graphicFrameLocks xmlns:a="http://schemas.openxmlformats.org/drawingml/2006/main" noChangeAspect="1"/>
             </wp:cNvGraphicFramePr>
@@ -229,7 +1156,7 @@
                   <pic:spPr>
                     <a:xfrm>
                       <a:off x="0" y="0"/>
-                      <a:ext cx="5940425" cy="4468495"/>
+                      <a:ext cx="5940425" cy="2508250"/>
                     </a:xfrm>
                     <a:prstGeom prst="rect">
                       <a:avLst/>
@@ -242,14 +1169,251 @@
         </w:drawing>
       </w:r>
     </w:p>
-    <w:p/>
-    <w:p>
-      <w:r>
+    <w:p>
+      <w:pPr>
+        <w:rPr>
+          <w:rFonts w:ascii="Times New Roman" w:hAnsi="Times New Roman" w:cs="Times New Roman"/>
+          <w:sz w:val="28"/>
+          <w:szCs w:val="28"/>
+          <w:lang w:val="en-US"/>
+        </w:rPr>
+      </w:pPr>
+    </w:p>
+    <w:p>
+      <w:pPr>
+        <w:rPr>
+          <w:rFonts w:ascii="Times New Roman" w:hAnsi="Times New Roman" w:cs="Times New Roman"/>
+          <w:sz w:val="28"/>
+          <w:szCs w:val="28"/>
+          <w:lang w:val="en-US"/>
+        </w:rPr>
+      </w:pPr>
+    </w:p>
+    <w:p>
+      <w:pPr>
+        <w:rPr>
+          <w:rFonts w:ascii="Times New Roman" w:hAnsi="Times New Roman" w:cs="Times New Roman"/>
+          <w:sz w:val="28"/>
+          <w:szCs w:val="28"/>
+          <w:lang w:val="en-US"/>
+        </w:rPr>
+      </w:pPr>
+    </w:p>
+    <w:p>
+      <w:pPr>
+        <w:rPr>
+          <w:rFonts w:ascii="Times New Roman" w:hAnsi="Times New Roman" w:cs="Times New Roman"/>
+          <w:sz w:val="28"/>
+          <w:szCs w:val="28"/>
+          <w:lang w:val="en-US"/>
+        </w:rPr>
+      </w:pPr>
+    </w:p>
+    <w:p>
+      <w:pPr>
+        <w:rPr>
+          <w:rFonts w:ascii="Times New Roman" w:hAnsi="Times New Roman" w:cs="Times New Roman"/>
+          <w:sz w:val="28"/>
+          <w:szCs w:val="28"/>
+          <w:lang w:val="en-US"/>
+        </w:rPr>
+      </w:pPr>
+    </w:p>
+    <w:p>
+      <w:pPr>
+        <w:rPr>
+          <w:rFonts w:ascii="Times New Roman" w:hAnsi="Times New Roman" w:cs="Times New Roman"/>
+          <w:sz w:val="28"/>
+          <w:szCs w:val="28"/>
+          <w:lang w:val="en-US"/>
+        </w:rPr>
+      </w:pPr>
+    </w:p>
+    <w:p>
+      <w:pPr>
+        <w:rPr>
+          <w:rFonts w:ascii="Times New Roman" w:hAnsi="Times New Roman" w:cs="Times New Roman"/>
+          <w:sz w:val="28"/>
+          <w:szCs w:val="28"/>
+          <w:lang w:val="en-US"/>
+        </w:rPr>
+      </w:pPr>
+    </w:p>
+    <w:p>
+      <w:pPr>
+        <w:rPr>
+          <w:rFonts w:ascii="Times New Roman" w:hAnsi="Times New Roman" w:cs="Times New Roman"/>
+          <w:sz w:val="28"/>
+          <w:szCs w:val="28"/>
+          <w:lang w:val="en-US"/>
+        </w:rPr>
+      </w:pPr>
+    </w:p>
+    <w:p>
+      <w:pPr>
+        <w:rPr>
+          <w:rFonts w:ascii="Times New Roman" w:hAnsi="Times New Roman" w:cs="Times New Roman"/>
+          <w:sz w:val="28"/>
+          <w:szCs w:val="28"/>
+          <w:lang w:val="en-US"/>
+        </w:rPr>
+      </w:pPr>
+    </w:p>
+    <w:p>
+      <w:pPr>
+        <w:rPr>
+          <w:rFonts w:ascii="Times New Roman" w:hAnsi="Times New Roman" w:cs="Times New Roman"/>
+          <w:sz w:val="28"/>
+          <w:szCs w:val="28"/>
+          <w:lang w:val="en-US"/>
+        </w:rPr>
+      </w:pPr>
+    </w:p>
+    <w:p>
+      <w:pPr>
+        <w:rPr>
+          <w:rFonts w:ascii="Times New Roman" w:hAnsi="Times New Roman" w:cs="Times New Roman"/>
+          <w:sz w:val="28"/>
+          <w:szCs w:val="28"/>
+          <w:lang w:val="en-US"/>
+        </w:rPr>
+      </w:pPr>
+    </w:p>
+    <w:p>
+      <w:pPr>
+        <w:rPr>
+          <w:rFonts w:ascii="Times New Roman" w:hAnsi="Times New Roman" w:cs="Times New Roman"/>
+          <w:sz w:val="28"/>
+          <w:szCs w:val="28"/>
+          <w:lang w:val="en-US"/>
+        </w:rPr>
+      </w:pPr>
+    </w:p>
+    <w:p>
+      <w:pPr>
+        <w:rPr>
+          <w:rFonts w:ascii="Times New Roman" w:hAnsi="Times New Roman" w:cs="Times New Roman"/>
+          <w:sz w:val="28"/>
+          <w:szCs w:val="28"/>
+          <w:lang w:val="en-US"/>
+        </w:rPr>
+      </w:pPr>
+    </w:p>
+    <w:p>
+      <w:pPr>
+        <w:rPr>
+          <w:rFonts w:ascii="Times New Roman" w:hAnsi="Times New Roman" w:cs="Times New Roman"/>
+          <w:sz w:val="28"/>
+          <w:szCs w:val="28"/>
+          <w:lang w:val="en-US"/>
+        </w:rPr>
+      </w:pPr>
+    </w:p>
+    <w:p>
+      <w:pPr>
+        <w:rPr>
+          <w:rFonts w:ascii="Times New Roman" w:hAnsi="Times New Roman" w:cs="Times New Roman"/>
+          <w:sz w:val="28"/>
+          <w:szCs w:val="28"/>
+          <w:lang w:val="en-US"/>
+        </w:rPr>
+      </w:pPr>
+    </w:p>
+    <w:p>
+      <w:pPr>
+        <w:rPr>
+          <w:rFonts w:ascii="Times New Roman" w:hAnsi="Times New Roman" w:cs="Times New Roman"/>
+          <w:sz w:val="28"/>
+          <w:szCs w:val="28"/>
+          <w:lang w:val="en-US"/>
+        </w:rPr>
+      </w:pPr>
+    </w:p>
+    <w:p>
+      <w:pPr>
+        <w:spacing w:before="119" w:after="119" w:line="240" w:lineRule="auto"/>
+        <w:ind w:firstLine="709"/>
+        <w:rPr>
+          <w:rFonts w:ascii="Times New Roman" w:eastAsia="Times New Roman" w:hAnsi="Times New Roman" w:cs="Times New Roman"/>
+          <w:sz w:val="28"/>
+          <w:szCs w:val="28"/>
+        </w:rPr>
+      </w:pPr>
+      <w:r>
+        <w:rPr>
+          <w:rFonts w:ascii="Times New Roman" w:eastAsia="Times New Roman" w:hAnsi="Times New Roman" w:cs="Times New Roman"/>
+          <w:sz w:val="28"/>
+          <w:szCs w:val="28"/>
+        </w:rPr>
+        <w:lastRenderedPageBreak/>
+        <w:t>3. Контрольный пример (поиск лексем в комментариях)</w:t>
+      </w:r>
+    </w:p>
+    <w:p>
+      <w:pPr>
+        <w:pStyle w:val="a8"/>
+        <w:numPr>
+          <w:ilvl w:val="0"/>
+          <w:numId w:val="1"/>
+        </w:numPr>
+        <w:tabs>
+          <w:tab w:val="left" w:pos="720"/>
+        </w:tabs>
+        <w:spacing w:before="0" w:beforeAutospacing="0" w:after="0" w:afterAutospacing="0"/>
+        <w:ind w:left="0" w:firstLine="709"/>
+        <w:jc w:val="both"/>
+        <w:rPr>
+          <w:sz w:val="28"/>
+          <w:szCs w:val="28"/>
+        </w:rPr>
+      </w:pPr>
+      <w:r>
+        <w:rPr>
+          <w:color w:val="000000"/>
+          <w:sz w:val="28"/>
+          <w:szCs w:val="28"/>
+        </w:rPr>
+        <w:t xml:space="preserve">Осуществить сборку образа контейнера из заданного </w:t>
+      </w:r>
+      <w:proofErr w:type="spellStart"/>
+      <w:r>
+        <w:rPr>
+          <w:color w:val="000000"/>
+          <w:sz w:val="28"/>
+          <w:szCs w:val="28"/>
+        </w:rPr>
+        <w:t>Dockerfile</w:t>
+      </w:r>
+      <w:proofErr w:type="spellEnd"/>
+      <w:r>
+        <w:rPr>
+          <w:color w:val="000000"/>
+          <w:sz w:val="28"/>
+          <w:szCs w:val="28"/>
+        </w:rPr>
+        <w:t>:</w:t>
+      </w:r>
+    </w:p>
+    <w:p>
+      <w:pPr>
+        <w:rPr>
+          <w:rFonts w:ascii="Times New Roman" w:hAnsi="Times New Roman" w:cs="Times New Roman"/>
+          <w:sz w:val="28"/>
+          <w:szCs w:val="28"/>
+        </w:rPr>
+      </w:pPr>
+      <w:r>
+        <w:rPr>
+          <w:rFonts w:ascii="Times New Roman" w:hAnsi="Times New Roman" w:cs="Times New Roman"/>
+          <w:noProof/>
+          <w:sz w:val="28"/>
+          <w:szCs w:val="28"/>
+        </w:rPr>
         <w:drawing>
-          <wp:inline distT="0" distB="0" distL="0" distR="0" wp14:anchorId="14BD7FB9" wp14:editId="44D98A10">
-            <wp:extent cx="4419983" cy="381033"/>
-            <wp:effectExtent l="0" t="0" r="0" b="0"/>
-            <wp:docPr id="8" name="Рисунок 8"/>
+          <wp:inline distT="0" distB="0" distL="0" distR="0" wp14:anchorId="15D6347B" wp14:editId="6A612B65">
+            <wp:extent cx="5940425" cy="2004695"/>
+            <wp:effectExtent l="0" t="0" r="3175" b="0"/>
+            <wp:docPr id="1" name="Рисунок 1"/>
             <wp:cNvGraphicFramePr>
               <a:graphicFrameLocks xmlns:a="http://schemas.openxmlformats.org/drawingml/2006/main" noChangeAspect="1"/>
             </wp:cNvGraphicFramePr>
@@ -269,7 +1433,7 @@
                   <pic:spPr>
                     <a:xfrm>
                       <a:off x="0" y="0"/>
-                      <a:ext cx="4419983" cy="381033"/>
+                      <a:ext cx="5940425" cy="2004695"/>
                     </a:xfrm>
                     <a:prstGeom prst="rect">
                       <a:avLst/>
@@ -282,15 +1446,54 @@
         </w:drawing>
       </w:r>
     </w:p>
-    <w:p/>
-    <w:p>
-      <w:r>
-        <w:lastRenderedPageBreak/>
+    <w:p>
+      <w:pPr>
+        <w:pStyle w:val="a8"/>
+        <w:numPr>
+          <w:ilvl w:val="0"/>
+          <w:numId w:val="1"/>
+        </w:numPr>
+        <w:tabs>
+          <w:tab w:val="left" w:pos="709"/>
+        </w:tabs>
+        <w:spacing w:before="0" w:beforeAutospacing="0" w:after="0" w:afterAutospacing="0"/>
+        <w:ind w:left="0" w:firstLine="709"/>
+        <w:jc w:val="both"/>
+        <w:rPr>
+          <w:color w:val="000000"/>
+          <w:sz w:val="28"/>
+          <w:szCs w:val="28"/>
+        </w:rPr>
+      </w:pPr>
+      <w:r>
+        <w:rPr>
+          <w:color w:val="000000"/>
+          <w:sz w:val="28"/>
+          <w:szCs w:val="28"/>
+        </w:rPr>
+        <w:t>Запустить контейнер:</w:t>
+      </w:r>
+    </w:p>
+    <w:p>
+      <w:pPr>
+        <w:rPr>
+          <w:rFonts w:ascii="Times New Roman" w:hAnsi="Times New Roman" w:cs="Times New Roman"/>
+          <w:sz w:val="28"/>
+          <w:szCs w:val="28"/>
+        </w:rPr>
+      </w:pPr>
+      <w:r>
+        <w:rPr>
+          <w:rFonts w:ascii="Times New Roman" w:hAnsi="Times New Roman" w:cs="Times New Roman"/>
+          <w:noProof/>
+          <w:sz w:val="28"/>
+          <w:szCs w:val="28"/>
+        </w:rPr>
         <w:drawing>
-          <wp:inline distT="0" distB="0" distL="0" distR="0" wp14:anchorId="26ACEF73" wp14:editId="479869B1">
-            <wp:extent cx="5940425" cy="8321040"/>
-            <wp:effectExtent l="0" t="0" r="3175" b="3810"/>
-            <wp:docPr id="9" name="Рисунок 9"/>
+          <wp:inline distT="0" distB="0" distL="0" distR="0" wp14:anchorId="38318C00" wp14:editId="3A8B26F5">
+            <wp:extent cx="5940425" cy="887095"/>
+            <wp:effectExtent l="0" t="0" r="3175" b="8255"/>
+            <wp:docPr id="2" name="Рисунок 2"/>
             <wp:cNvGraphicFramePr>
               <a:graphicFrameLocks xmlns:a="http://schemas.openxmlformats.org/drawingml/2006/main" noChangeAspect="1"/>
             </wp:cNvGraphicFramePr>
@@ -310,7 +1513,7 @@
                   <pic:spPr>
                     <a:xfrm>
                       <a:off x="0" y="0"/>
-                      <a:ext cx="5940425" cy="8321040"/>
+                      <a:ext cx="5940425" cy="887095"/>
                     </a:xfrm>
                     <a:prstGeom prst="rect">
                       <a:avLst/>
@@ -323,15 +1526,54 @@
         </w:drawing>
       </w:r>
     </w:p>
-    <w:p/>
-    <w:p>
-      <w:r>
-        <w:lastRenderedPageBreak/>
+    <w:p>
+      <w:pPr>
+        <w:pStyle w:val="a8"/>
+        <w:numPr>
+          <w:ilvl w:val="0"/>
+          <w:numId w:val="1"/>
+        </w:numPr>
+        <w:tabs>
+          <w:tab w:val="left" w:pos="709"/>
+        </w:tabs>
+        <w:spacing w:before="0" w:beforeAutospacing="0" w:after="0" w:afterAutospacing="0"/>
+        <w:ind w:left="0" w:firstLine="709"/>
+        <w:jc w:val="both"/>
+        <w:rPr>
+          <w:color w:val="000000"/>
+          <w:sz w:val="28"/>
+          <w:szCs w:val="28"/>
+        </w:rPr>
+      </w:pPr>
+      <w:r>
+        <w:rPr>
+          <w:color w:val="000000"/>
+          <w:sz w:val="28"/>
+          <w:szCs w:val="28"/>
+        </w:rPr>
+        <w:t>Запустить поиск произвольных лексем, потенциально свидетельствующих о наличии НДВ:</w:t>
+      </w:r>
+    </w:p>
+    <w:p>
+      <w:pPr>
+        <w:rPr>
+          <w:rFonts w:ascii="Times New Roman" w:hAnsi="Times New Roman" w:cs="Times New Roman"/>
+          <w:sz w:val="28"/>
+          <w:szCs w:val="28"/>
+        </w:rPr>
+      </w:pPr>
+      <w:r>
+        <w:rPr>
+          <w:rFonts w:ascii="Times New Roman" w:hAnsi="Times New Roman" w:cs="Times New Roman"/>
+          <w:noProof/>
+          <w:sz w:val="28"/>
+          <w:szCs w:val="28"/>
+        </w:rPr>
         <w:drawing>
-          <wp:inline distT="0" distB="0" distL="0" distR="0" wp14:anchorId="07CF6B3D" wp14:editId="4E49915B">
-            <wp:extent cx="5940425" cy="8744585"/>
+          <wp:inline distT="0" distB="0" distL="0" distR="0" wp14:anchorId="7386C56B" wp14:editId="63135DD5">
+            <wp:extent cx="5940425" cy="3491230"/>
             <wp:effectExtent l="0" t="0" r="3175" b="0"/>
-            <wp:docPr id="10" name="Рисунок 10"/>
+            <wp:docPr id="3" name="Рисунок 3"/>
             <wp:cNvGraphicFramePr>
               <a:graphicFrameLocks xmlns:a="http://schemas.openxmlformats.org/drawingml/2006/main" noChangeAspect="1"/>
             </wp:cNvGraphicFramePr>
@@ -351,6 +1593,752 @@
                   <pic:spPr>
                     <a:xfrm>
                       <a:off x="0" y="0"/>
+                      <a:ext cx="5940425" cy="3491230"/>
+                    </a:xfrm>
+                    <a:prstGeom prst="rect">
+                      <a:avLst/>
+                    </a:prstGeom>
+                  </pic:spPr>
+                </pic:pic>
+              </a:graphicData>
+            </a:graphic>
+          </wp:inline>
+        </w:drawing>
+      </w:r>
+    </w:p>
+    <w:p>
+      <w:pPr>
+        <w:rPr>
+          <w:rFonts w:ascii="Times New Roman" w:hAnsi="Times New Roman" w:cs="Times New Roman"/>
+          <w:sz w:val="28"/>
+          <w:szCs w:val="28"/>
+        </w:rPr>
+      </w:pPr>
+    </w:p>
+    <w:p>
+      <w:pPr>
+        <w:rPr>
+          <w:rFonts w:ascii="Times New Roman" w:hAnsi="Times New Roman" w:cs="Times New Roman"/>
+          <w:sz w:val="28"/>
+          <w:szCs w:val="28"/>
+        </w:rPr>
+      </w:pPr>
+    </w:p>
+    <w:p>
+      <w:pPr>
+        <w:rPr>
+          <w:rFonts w:ascii="Times New Roman" w:hAnsi="Times New Roman" w:cs="Times New Roman"/>
+          <w:sz w:val="28"/>
+          <w:szCs w:val="28"/>
+        </w:rPr>
+      </w:pPr>
+    </w:p>
+    <w:p>
+      <w:pPr>
+        <w:rPr>
+          <w:rFonts w:ascii="Times New Roman" w:hAnsi="Times New Roman" w:cs="Times New Roman"/>
+          <w:sz w:val="28"/>
+          <w:szCs w:val="28"/>
+        </w:rPr>
+      </w:pPr>
+    </w:p>
+    <w:p>
+      <w:pPr>
+        <w:spacing w:before="119" w:after="119" w:line="240" w:lineRule="auto"/>
+        <w:ind w:firstLine="709"/>
+        <w:jc w:val="both"/>
+        <w:rPr>
+          <w:rFonts w:ascii="Times New Roman" w:eastAsia="Times New Roman" w:hAnsi="Times New Roman" w:cs="Times New Roman"/>
+          <w:sz w:val="28"/>
+          <w:szCs w:val="28"/>
+        </w:rPr>
+      </w:pPr>
+      <w:r>
+        <w:rPr>
+          <w:rFonts w:ascii="Times New Roman" w:eastAsia="Times New Roman" w:hAnsi="Times New Roman" w:cs="Times New Roman"/>
+          <w:sz w:val="28"/>
+          <w:szCs w:val="28"/>
+        </w:rPr>
+        <w:lastRenderedPageBreak/>
+        <w:t>4. Контрольный пример (поиск чувствительной информации в исходных текстах)</w:t>
+      </w:r>
+    </w:p>
+    <w:p>
+      <w:pPr>
+        <w:spacing w:after="0" w:line="240" w:lineRule="auto"/>
+        <w:ind w:firstLine="709"/>
+        <w:jc w:val="both"/>
+        <w:rPr>
+          <w:rFonts w:ascii="Times New Roman" w:eastAsia="Times New Roman" w:hAnsi="Times New Roman" w:cs="Times New Roman"/>
+          <w:sz w:val="28"/>
+          <w:szCs w:val="28"/>
+        </w:rPr>
+      </w:pPr>
+      <w:r>
+        <w:rPr>
+          <w:rFonts w:ascii="Times New Roman" w:eastAsia="Times New Roman" w:hAnsi="Times New Roman" w:cs="Times New Roman"/>
+          <w:sz w:val="28"/>
+          <w:szCs w:val="28"/>
+        </w:rPr>
+        <w:t xml:space="preserve">1) </w:t>
+      </w:r>
+      <w:bookmarkStart w:id="1" w:name="_Hlk190890961"/>
+      <w:r>
+        <w:rPr>
+          <w:rFonts w:ascii="Times New Roman" w:eastAsia="Times New Roman" w:hAnsi="Times New Roman" w:cs="Times New Roman"/>
+          <w:sz w:val="28"/>
+          <w:szCs w:val="28"/>
+        </w:rPr>
+        <w:t xml:space="preserve">Перейти в каталог </w:t>
+      </w:r>
+      <w:proofErr w:type="spellStart"/>
+      <w:r>
+        <w:rPr>
+          <w:rFonts w:ascii="Times New Roman" w:eastAsia="Times New Roman" w:hAnsi="Times New Roman" w:cs="Times New Roman"/>
+          <w:sz w:val="28"/>
+          <w:szCs w:val="28"/>
+        </w:rPr>
+        <w:t>shhgit</w:t>
+      </w:r>
+      <w:proofErr w:type="spellEnd"/>
+      <w:r>
+        <w:rPr>
+          <w:rFonts w:ascii="Times New Roman" w:eastAsia="Times New Roman" w:hAnsi="Times New Roman" w:cs="Times New Roman"/>
+          <w:sz w:val="28"/>
+          <w:szCs w:val="28"/>
+        </w:rPr>
+        <w:t>:</w:t>
+      </w:r>
+    </w:p>
+    <w:bookmarkEnd w:id="1"/>
+    <w:p>
+      <w:pPr>
+        <w:rPr>
+          <w:rFonts w:ascii="Times New Roman" w:hAnsi="Times New Roman" w:cs="Times New Roman"/>
+          <w:sz w:val="28"/>
+          <w:szCs w:val="28"/>
+        </w:rPr>
+      </w:pPr>
+      <w:r>
+        <w:rPr>
+          <w:rFonts w:ascii="Times New Roman" w:hAnsi="Times New Roman" w:cs="Times New Roman"/>
+          <w:noProof/>
+          <w:sz w:val="28"/>
+          <w:szCs w:val="28"/>
+        </w:rPr>
+        <w:drawing>
+          <wp:inline distT="0" distB="0" distL="0" distR="0" wp14:anchorId="421424CC" wp14:editId="19D46DAB">
+            <wp:extent cx="3025402" cy="365792"/>
+            <wp:effectExtent l="0" t="0" r="3810" b="0"/>
+            <wp:docPr id="4" name="Рисунок 4"/>
+            <wp:cNvGraphicFramePr>
+              <a:graphicFrameLocks xmlns:a="http://schemas.openxmlformats.org/drawingml/2006/main" noChangeAspect="1"/>
+            </wp:cNvGraphicFramePr>
+            <a:graphic xmlns:a="http://schemas.openxmlformats.org/drawingml/2006/main">
+              <a:graphicData uri="http://schemas.openxmlformats.org/drawingml/2006/picture">
+                <pic:pic xmlns:pic="http://schemas.openxmlformats.org/drawingml/2006/picture">
+                  <pic:nvPicPr>
+                    <pic:cNvPr id="1" name=""/>
+                    <pic:cNvPicPr/>
+                  </pic:nvPicPr>
+                  <pic:blipFill>
+                    <a:blip r:embed="rId13"/>
+                    <a:stretch>
+                      <a:fillRect/>
+                    </a:stretch>
+                  </pic:blipFill>
+                  <pic:spPr>
+                    <a:xfrm>
+                      <a:off x="0" y="0"/>
+                      <a:ext cx="3025402" cy="365792"/>
+                    </a:xfrm>
+                    <a:prstGeom prst="rect">
+                      <a:avLst/>
+                    </a:prstGeom>
+                  </pic:spPr>
+                </pic:pic>
+              </a:graphicData>
+            </a:graphic>
+          </wp:inline>
+        </w:drawing>
+      </w:r>
+    </w:p>
+    <w:p>
+      <w:pPr>
+        <w:spacing w:after="0" w:line="240" w:lineRule="auto"/>
+        <w:ind w:firstLine="709"/>
+        <w:jc w:val="both"/>
+        <w:rPr>
+          <w:rFonts w:ascii="Times New Roman" w:eastAsia="Times New Roman" w:hAnsi="Times New Roman" w:cs="Times New Roman"/>
+          <w:sz w:val="28"/>
+          <w:szCs w:val="28"/>
+        </w:rPr>
+      </w:pPr>
+      <w:r>
+        <w:rPr>
+          <w:rFonts w:ascii="Times New Roman" w:eastAsia="Times New Roman" w:hAnsi="Times New Roman" w:cs="Times New Roman"/>
+          <w:sz w:val="28"/>
+          <w:szCs w:val="28"/>
+        </w:rPr>
+        <w:t>2) Запустить поиск всей чувствительной информации (по умолчанию в комплекте поставки включено более 150 шаблонов):</w:t>
+      </w:r>
+    </w:p>
+    <w:p>
+      <w:pPr>
+        <w:rPr>
+          <w:rFonts w:ascii="Times New Roman" w:hAnsi="Times New Roman" w:cs="Times New Roman"/>
+          <w:sz w:val="28"/>
+          <w:szCs w:val="28"/>
+        </w:rPr>
+      </w:pPr>
+      <w:r>
+        <w:rPr>
+          <w:rFonts w:ascii="Times New Roman" w:hAnsi="Times New Roman" w:cs="Times New Roman"/>
+          <w:noProof/>
+          <w:sz w:val="28"/>
+          <w:szCs w:val="28"/>
+        </w:rPr>
+        <w:drawing>
+          <wp:inline distT="0" distB="0" distL="0" distR="0" wp14:anchorId="67437A01" wp14:editId="64265E65">
+            <wp:extent cx="5940425" cy="3260090"/>
+            <wp:effectExtent l="0" t="0" r="3175" b="0"/>
+            <wp:docPr id="6" name="Рисунок 6"/>
+            <wp:cNvGraphicFramePr>
+              <a:graphicFrameLocks xmlns:a="http://schemas.openxmlformats.org/drawingml/2006/main" noChangeAspect="1"/>
+            </wp:cNvGraphicFramePr>
+            <a:graphic xmlns:a="http://schemas.openxmlformats.org/drawingml/2006/main">
+              <a:graphicData uri="http://schemas.openxmlformats.org/drawingml/2006/picture">
+                <pic:pic xmlns:pic="http://schemas.openxmlformats.org/drawingml/2006/picture">
+                  <pic:nvPicPr>
+                    <pic:cNvPr id="1" name=""/>
+                    <pic:cNvPicPr/>
+                  </pic:nvPicPr>
+                  <pic:blipFill>
+                    <a:blip r:embed="rId14"/>
+                    <a:stretch>
+                      <a:fillRect/>
+                    </a:stretch>
+                  </pic:blipFill>
+                  <pic:spPr>
+                    <a:xfrm>
+                      <a:off x="0" y="0"/>
+                      <a:ext cx="5940425" cy="3260090"/>
+                    </a:xfrm>
+                    <a:prstGeom prst="rect">
+                      <a:avLst/>
+                    </a:prstGeom>
+                  </pic:spPr>
+                </pic:pic>
+              </a:graphicData>
+            </a:graphic>
+          </wp:inline>
+        </w:drawing>
+      </w:r>
+    </w:p>
+    <w:p>
+      <w:pPr>
+        <w:rPr>
+          <w:rFonts w:ascii="Times New Roman" w:hAnsi="Times New Roman" w:cs="Times New Roman"/>
+          <w:sz w:val="28"/>
+          <w:szCs w:val="28"/>
+        </w:rPr>
+      </w:pPr>
+      <w:r>
+        <w:rPr>
+          <w:rFonts w:ascii="Times New Roman" w:hAnsi="Times New Roman" w:cs="Times New Roman"/>
+          <w:noProof/>
+          <w:sz w:val="28"/>
+          <w:szCs w:val="28"/>
+        </w:rPr>
+        <w:lastRenderedPageBreak/>
+        <w:drawing>
+          <wp:inline distT="0" distB="0" distL="0" distR="0" wp14:anchorId="342979D0" wp14:editId="3632FEF9">
+            <wp:extent cx="5847797" cy="4398819"/>
+            <wp:effectExtent l="0" t="0" r="635" b="1905"/>
+            <wp:docPr id="7" name="Рисунок 7"/>
+            <wp:cNvGraphicFramePr>
+              <a:graphicFrameLocks xmlns:a="http://schemas.openxmlformats.org/drawingml/2006/main" noChangeAspect="1"/>
+            </wp:cNvGraphicFramePr>
+            <a:graphic xmlns:a="http://schemas.openxmlformats.org/drawingml/2006/main">
+              <a:graphicData uri="http://schemas.openxmlformats.org/drawingml/2006/picture">
+                <pic:pic xmlns:pic="http://schemas.openxmlformats.org/drawingml/2006/picture">
+                  <pic:nvPicPr>
+                    <pic:cNvPr id="1" name=""/>
+                    <pic:cNvPicPr/>
+                  </pic:nvPicPr>
+                  <pic:blipFill>
+                    <a:blip r:embed="rId15"/>
+                    <a:stretch>
+                      <a:fillRect/>
+                    </a:stretch>
+                  </pic:blipFill>
+                  <pic:spPr>
+                    <a:xfrm>
+                      <a:off x="0" y="0"/>
+                      <a:ext cx="5876467" cy="4420385"/>
+                    </a:xfrm>
+                    <a:prstGeom prst="rect">
+                      <a:avLst/>
+                    </a:prstGeom>
+                  </pic:spPr>
+                </pic:pic>
+              </a:graphicData>
+            </a:graphic>
+          </wp:inline>
+        </w:drawing>
+      </w:r>
+    </w:p>
+    <w:p>
+      <w:pPr>
+        <w:rPr>
+          <w:rFonts w:ascii="Times New Roman" w:hAnsi="Times New Roman" w:cs="Times New Roman"/>
+          <w:sz w:val="28"/>
+          <w:szCs w:val="28"/>
+        </w:rPr>
+      </w:pPr>
+    </w:p>
+    <w:p>
+      <w:pPr>
+        <w:spacing w:before="119" w:after="119" w:line="240" w:lineRule="auto"/>
+        <w:ind w:firstLine="709"/>
+        <w:jc w:val="both"/>
+        <w:rPr>
+          <w:rFonts w:ascii="Times New Roman" w:eastAsia="Times New Roman" w:hAnsi="Times New Roman" w:cs="Times New Roman"/>
+          <w:sz w:val="28"/>
+          <w:szCs w:val="28"/>
+        </w:rPr>
+      </w:pPr>
+    </w:p>
+    <w:p>
+      <w:pPr>
+        <w:spacing w:before="119" w:after="119" w:line="240" w:lineRule="auto"/>
+        <w:ind w:firstLine="709"/>
+        <w:jc w:val="both"/>
+        <w:rPr>
+          <w:rFonts w:ascii="Times New Roman" w:eastAsia="Times New Roman" w:hAnsi="Times New Roman" w:cs="Times New Roman"/>
+          <w:sz w:val="28"/>
+          <w:szCs w:val="28"/>
+        </w:rPr>
+      </w:pPr>
+    </w:p>
+    <w:p>
+      <w:pPr>
+        <w:spacing w:before="119" w:after="119" w:line="240" w:lineRule="auto"/>
+        <w:ind w:firstLine="709"/>
+        <w:jc w:val="both"/>
+        <w:rPr>
+          <w:rFonts w:ascii="Times New Roman" w:eastAsia="Times New Roman" w:hAnsi="Times New Roman" w:cs="Times New Roman"/>
+          <w:sz w:val="28"/>
+          <w:szCs w:val="28"/>
+        </w:rPr>
+      </w:pPr>
+    </w:p>
+    <w:p>
+      <w:pPr>
+        <w:spacing w:before="119" w:after="119" w:line="240" w:lineRule="auto"/>
+        <w:ind w:firstLine="709"/>
+        <w:jc w:val="both"/>
+        <w:rPr>
+          <w:rFonts w:ascii="Times New Roman" w:eastAsia="Times New Roman" w:hAnsi="Times New Roman" w:cs="Times New Roman"/>
+          <w:sz w:val="28"/>
+          <w:szCs w:val="28"/>
+        </w:rPr>
+      </w:pPr>
+    </w:p>
+    <w:p>
+      <w:pPr>
+        <w:spacing w:before="119" w:after="119" w:line="240" w:lineRule="auto"/>
+        <w:ind w:firstLine="709"/>
+        <w:jc w:val="both"/>
+        <w:rPr>
+          <w:rFonts w:ascii="Times New Roman" w:eastAsia="Times New Roman" w:hAnsi="Times New Roman" w:cs="Times New Roman"/>
+          <w:sz w:val="28"/>
+          <w:szCs w:val="28"/>
+        </w:rPr>
+      </w:pPr>
+    </w:p>
+    <w:p>
+      <w:pPr>
+        <w:spacing w:before="119" w:after="119" w:line="240" w:lineRule="auto"/>
+        <w:ind w:firstLine="709"/>
+        <w:jc w:val="both"/>
+        <w:rPr>
+          <w:rFonts w:ascii="Times New Roman" w:eastAsia="Times New Roman" w:hAnsi="Times New Roman" w:cs="Times New Roman"/>
+          <w:sz w:val="28"/>
+          <w:szCs w:val="28"/>
+        </w:rPr>
+      </w:pPr>
+    </w:p>
+    <w:p>
+      <w:pPr>
+        <w:spacing w:before="119" w:after="119" w:line="240" w:lineRule="auto"/>
+        <w:ind w:firstLine="709"/>
+        <w:jc w:val="both"/>
+        <w:rPr>
+          <w:rFonts w:ascii="Times New Roman" w:eastAsia="Times New Roman" w:hAnsi="Times New Roman" w:cs="Times New Roman"/>
+          <w:sz w:val="28"/>
+          <w:szCs w:val="28"/>
+        </w:rPr>
+      </w:pPr>
+    </w:p>
+    <w:p>
+      <w:pPr>
+        <w:spacing w:before="119" w:after="119" w:line="240" w:lineRule="auto"/>
+        <w:ind w:firstLine="709"/>
+        <w:jc w:val="both"/>
+        <w:rPr>
+          <w:rFonts w:ascii="Times New Roman" w:eastAsia="Times New Roman" w:hAnsi="Times New Roman" w:cs="Times New Roman"/>
+          <w:sz w:val="28"/>
+          <w:szCs w:val="28"/>
+        </w:rPr>
+      </w:pPr>
+    </w:p>
+    <w:p>
+      <w:pPr>
+        <w:spacing w:before="119" w:after="119" w:line="240" w:lineRule="auto"/>
+        <w:ind w:firstLine="709"/>
+        <w:jc w:val="both"/>
+        <w:rPr>
+          <w:rFonts w:ascii="Times New Roman" w:eastAsia="Times New Roman" w:hAnsi="Times New Roman" w:cs="Times New Roman"/>
+          <w:sz w:val="28"/>
+          <w:szCs w:val="28"/>
+        </w:rPr>
+      </w:pPr>
+    </w:p>
+    <w:p>
+      <w:pPr>
+        <w:spacing w:before="119" w:after="119" w:line="240" w:lineRule="auto"/>
+        <w:ind w:firstLine="709"/>
+        <w:jc w:val="both"/>
+        <w:rPr>
+          <w:rFonts w:ascii="Times New Roman" w:eastAsia="Times New Roman" w:hAnsi="Times New Roman" w:cs="Times New Roman"/>
+          <w:sz w:val="28"/>
+          <w:szCs w:val="28"/>
+        </w:rPr>
+      </w:pPr>
+    </w:p>
+    <w:p>
+      <w:pPr>
+        <w:spacing w:before="119" w:after="119" w:line="240" w:lineRule="auto"/>
+        <w:ind w:firstLine="709"/>
+        <w:jc w:val="both"/>
+        <w:rPr>
+          <w:rFonts w:ascii="Times New Roman" w:eastAsia="Times New Roman" w:hAnsi="Times New Roman" w:cs="Times New Roman"/>
+          <w:sz w:val="28"/>
+          <w:szCs w:val="28"/>
+        </w:rPr>
+      </w:pPr>
+    </w:p>
+    <w:p>
+      <w:pPr>
+        <w:spacing w:before="119" w:after="119" w:line="240" w:lineRule="auto"/>
+        <w:ind w:firstLine="709"/>
+        <w:jc w:val="both"/>
+        <w:rPr>
+          <w:rFonts w:ascii="Times New Roman" w:eastAsia="Times New Roman" w:hAnsi="Times New Roman" w:cs="Times New Roman"/>
+          <w:sz w:val="28"/>
+          <w:szCs w:val="28"/>
+        </w:rPr>
+      </w:pPr>
+    </w:p>
+    <w:p>
+      <w:pPr>
+        <w:spacing w:before="119" w:after="119" w:line="240" w:lineRule="auto"/>
+        <w:ind w:firstLine="709"/>
+        <w:jc w:val="both"/>
+        <w:rPr>
+          <w:rFonts w:ascii="Times New Roman" w:eastAsia="Times New Roman" w:hAnsi="Times New Roman" w:cs="Times New Roman"/>
+          <w:sz w:val="28"/>
+          <w:szCs w:val="28"/>
+        </w:rPr>
+      </w:pPr>
+    </w:p>
+    <w:p>
+      <w:pPr>
+        <w:spacing w:before="119" w:after="119" w:line="240" w:lineRule="auto"/>
+        <w:ind w:firstLine="709"/>
+        <w:jc w:val="both"/>
+        <w:rPr>
+          <w:rFonts w:ascii="Times New Roman" w:eastAsia="Times New Roman" w:hAnsi="Times New Roman" w:cs="Times New Roman"/>
+          <w:sz w:val="28"/>
+          <w:szCs w:val="28"/>
+        </w:rPr>
+      </w:pPr>
+    </w:p>
+    <w:p>
+      <w:pPr>
+        <w:spacing w:before="119" w:after="119" w:line="240" w:lineRule="auto"/>
+        <w:ind w:firstLine="709"/>
+        <w:jc w:val="both"/>
+        <w:rPr>
+          <w:rFonts w:ascii="Times New Roman" w:eastAsia="Times New Roman" w:hAnsi="Times New Roman" w:cs="Times New Roman"/>
+          <w:sz w:val="28"/>
+          <w:szCs w:val="28"/>
+        </w:rPr>
+      </w:pPr>
+    </w:p>
+    <w:p>
+      <w:pPr>
+        <w:spacing w:before="119" w:after="119" w:line="240" w:lineRule="auto"/>
+        <w:ind w:firstLine="709"/>
+        <w:jc w:val="both"/>
+        <w:rPr>
+          <w:rFonts w:ascii="Times New Roman" w:eastAsia="Times New Roman" w:hAnsi="Times New Roman" w:cs="Times New Roman"/>
+          <w:sz w:val="28"/>
+          <w:szCs w:val="28"/>
+        </w:rPr>
+      </w:pPr>
+    </w:p>
+    <w:p>
+      <w:pPr>
+        <w:spacing w:before="119" w:after="119" w:line="240" w:lineRule="auto"/>
+        <w:ind w:firstLine="709"/>
+        <w:jc w:val="both"/>
+        <w:rPr>
+          <w:rFonts w:ascii="Times New Roman" w:eastAsia="Times New Roman" w:hAnsi="Times New Roman" w:cs="Times New Roman"/>
+          <w:sz w:val="28"/>
+          <w:szCs w:val="28"/>
+        </w:rPr>
+      </w:pPr>
+      <w:r>
+        <w:rPr>
+          <w:rFonts w:ascii="Times New Roman" w:eastAsia="Times New Roman" w:hAnsi="Times New Roman" w:cs="Times New Roman"/>
+          <w:sz w:val="28"/>
+          <w:szCs w:val="28"/>
+        </w:rPr>
+        <w:lastRenderedPageBreak/>
+        <w:t>5. Контрольный пример (поиск чувствительной информации в хранилищах чувствительной информации, доступных нарушителю, получившему доступ к системе с правами текущей учетной записи)</w:t>
+      </w:r>
+    </w:p>
+    <w:p>
+      <w:pPr>
+        <w:spacing w:after="0" w:line="240" w:lineRule="auto"/>
+        <w:ind w:firstLine="709"/>
+        <w:jc w:val="both"/>
+        <w:rPr>
+          <w:rFonts w:ascii="Times New Roman" w:eastAsia="Times New Roman" w:hAnsi="Times New Roman" w:cs="Times New Roman"/>
+          <w:sz w:val="28"/>
+          <w:szCs w:val="28"/>
+        </w:rPr>
+      </w:pPr>
+      <w:r>
+        <w:rPr>
+          <w:rFonts w:ascii="Times New Roman" w:eastAsia="Times New Roman" w:hAnsi="Times New Roman" w:cs="Times New Roman"/>
+          <w:sz w:val="28"/>
+          <w:szCs w:val="28"/>
+        </w:rPr>
+        <w:t xml:space="preserve">1) Перейти в каталог </w:t>
+      </w:r>
+      <w:proofErr w:type="spellStart"/>
+      <w:r>
+        <w:rPr>
+          <w:rFonts w:ascii="Times New Roman" w:eastAsia="Times New Roman" w:hAnsi="Times New Roman" w:cs="Times New Roman"/>
+          <w:sz w:val="28"/>
+          <w:szCs w:val="28"/>
+        </w:rPr>
+        <w:t>LaZagne</w:t>
+      </w:r>
+      <w:proofErr w:type="spellEnd"/>
+      <w:r>
+        <w:rPr>
+          <w:rFonts w:ascii="Times New Roman" w:eastAsia="Times New Roman" w:hAnsi="Times New Roman" w:cs="Times New Roman"/>
+          <w:sz w:val="28"/>
+          <w:szCs w:val="28"/>
+        </w:rPr>
+        <w:t>:</w:t>
+      </w:r>
+    </w:p>
+    <w:p>
+      <w:pPr>
+        <w:rPr>
+          <w:rFonts w:ascii="Times New Roman" w:hAnsi="Times New Roman" w:cs="Times New Roman"/>
+          <w:sz w:val="28"/>
+          <w:szCs w:val="28"/>
+        </w:rPr>
+      </w:pPr>
+      <w:r>
+        <w:rPr>
+          <w:rFonts w:ascii="Times New Roman" w:hAnsi="Times New Roman" w:cs="Times New Roman"/>
+          <w:noProof/>
+          <w:sz w:val="28"/>
+          <w:szCs w:val="28"/>
+        </w:rPr>
+        <w:drawing>
+          <wp:inline distT="0" distB="0" distL="0" distR="0" wp14:anchorId="14BD7FB9" wp14:editId="44D98A10">
+            <wp:extent cx="4419983" cy="381033"/>
+            <wp:effectExtent l="0" t="0" r="0" b="0"/>
+            <wp:docPr id="8" name="Рисунок 8"/>
+            <wp:cNvGraphicFramePr>
+              <a:graphicFrameLocks xmlns:a="http://schemas.openxmlformats.org/drawingml/2006/main" noChangeAspect="1"/>
+            </wp:cNvGraphicFramePr>
+            <a:graphic xmlns:a="http://schemas.openxmlformats.org/drawingml/2006/main">
+              <a:graphicData uri="http://schemas.openxmlformats.org/drawingml/2006/picture">
+                <pic:pic xmlns:pic="http://schemas.openxmlformats.org/drawingml/2006/picture">
+                  <pic:nvPicPr>
+                    <pic:cNvPr id="1" name=""/>
+                    <pic:cNvPicPr/>
+                  </pic:nvPicPr>
+                  <pic:blipFill>
+                    <a:blip r:embed="rId16"/>
+                    <a:stretch>
+                      <a:fillRect/>
+                    </a:stretch>
+                  </pic:blipFill>
+                  <pic:spPr>
+                    <a:xfrm>
+                      <a:off x="0" y="0"/>
+                      <a:ext cx="4419983" cy="381033"/>
+                    </a:xfrm>
+                    <a:prstGeom prst="rect">
+                      <a:avLst/>
+                    </a:prstGeom>
+                  </pic:spPr>
+                </pic:pic>
+              </a:graphicData>
+            </a:graphic>
+          </wp:inline>
+        </w:drawing>
+      </w:r>
+    </w:p>
+    <w:p>
+      <w:pPr>
+        <w:spacing w:after="0" w:line="240" w:lineRule="auto"/>
+        <w:ind w:firstLine="709"/>
+        <w:jc w:val="both"/>
+        <w:rPr>
+          <w:rFonts w:ascii="Times New Roman" w:eastAsia="Times New Roman" w:hAnsi="Times New Roman" w:cs="Times New Roman"/>
+          <w:sz w:val="28"/>
+          <w:szCs w:val="28"/>
+        </w:rPr>
+      </w:pPr>
+      <w:r>
+        <w:rPr>
+          <w:rFonts w:ascii="Times New Roman" w:eastAsia="Times New Roman" w:hAnsi="Times New Roman" w:cs="Times New Roman"/>
+          <w:sz w:val="28"/>
+          <w:szCs w:val="28"/>
+        </w:rPr>
+        <w:t xml:space="preserve">2) Запустить </w:t>
+      </w:r>
+      <w:proofErr w:type="spellStart"/>
+      <w:r>
+        <w:rPr>
+          <w:rFonts w:ascii="Times New Roman" w:eastAsia="Times New Roman" w:hAnsi="Times New Roman" w:cs="Times New Roman"/>
+          <w:sz w:val="28"/>
+          <w:szCs w:val="28"/>
+        </w:rPr>
+        <w:t>LaZagne</w:t>
+      </w:r>
+      <w:proofErr w:type="spellEnd"/>
+      <w:r>
+        <w:rPr>
+          <w:rFonts w:ascii="Times New Roman" w:eastAsia="Times New Roman" w:hAnsi="Times New Roman" w:cs="Times New Roman"/>
+          <w:sz w:val="28"/>
+          <w:szCs w:val="28"/>
+        </w:rPr>
+        <w:t xml:space="preserve"> в режиме полного поиска:</w:t>
+      </w:r>
+    </w:p>
+    <w:p>
+      <w:pPr>
+        <w:rPr>
+          <w:rFonts w:ascii="Times New Roman" w:hAnsi="Times New Roman" w:cs="Times New Roman"/>
+          <w:sz w:val="28"/>
+          <w:szCs w:val="28"/>
+        </w:rPr>
+      </w:pPr>
+      <w:r>
+        <w:rPr>
+          <w:rFonts w:ascii="Times New Roman" w:hAnsi="Times New Roman" w:cs="Times New Roman"/>
+          <w:noProof/>
+          <w:sz w:val="28"/>
+          <w:szCs w:val="28"/>
+        </w:rPr>
+        <w:drawing>
+          <wp:inline distT="0" distB="0" distL="0" distR="0" wp14:anchorId="26ACEF73" wp14:editId="152CB4AD">
+            <wp:extent cx="5513705" cy="6622473"/>
+            <wp:effectExtent l="0" t="0" r="0" b="6985"/>
+            <wp:docPr id="9" name="Рисунок 9"/>
+            <wp:cNvGraphicFramePr>
+              <a:graphicFrameLocks xmlns:a="http://schemas.openxmlformats.org/drawingml/2006/main" noChangeAspect="1"/>
+            </wp:cNvGraphicFramePr>
+            <a:graphic xmlns:a="http://schemas.openxmlformats.org/drawingml/2006/main">
+              <a:graphicData uri="http://schemas.openxmlformats.org/drawingml/2006/picture">
+                <pic:pic xmlns:pic="http://schemas.openxmlformats.org/drawingml/2006/picture">
+                  <pic:nvPicPr>
+                    <pic:cNvPr id="1" name=""/>
+                    <pic:cNvPicPr/>
+                  </pic:nvPicPr>
+                  <pic:blipFill>
+                    <a:blip r:embed="rId17"/>
+                    <a:stretch>
+                      <a:fillRect/>
+                    </a:stretch>
+                  </pic:blipFill>
+                  <pic:spPr>
+                    <a:xfrm>
+                      <a:off x="0" y="0"/>
+                      <a:ext cx="5526834" cy="6638242"/>
+                    </a:xfrm>
+                    <a:prstGeom prst="rect">
+                      <a:avLst/>
+                    </a:prstGeom>
+                  </pic:spPr>
+                </pic:pic>
+              </a:graphicData>
+            </a:graphic>
+          </wp:inline>
+        </w:drawing>
+      </w:r>
+    </w:p>
+    <w:p>
+      <w:pPr>
+        <w:rPr>
+          <w:rFonts w:ascii="Times New Roman" w:hAnsi="Times New Roman" w:cs="Times New Roman"/>
+          <w:sz w:val="28"/>
+          <w:szCs w:val="28"/>
+        </w:rPr>
+      </w:pPr>
+    </w:p>
+    <w:p>
+      <w:pPr>
+        <w:rPr>
+          <w:rFonts w:ascii="Times New Roman" w:hAnsi="Times New Roman" w:cs="Times New Roman"/>
+          <w:sz w:val="28"/>
+          <w:szCs w:val="28"/>
+        </w:rPr>
+      </w:pPr>
+      <w:r>
+        <w:rPr>
+          <w:rFonts w:ascii="Times New Roman" w:hAnsi="Times New Roman" w:cs="Times New Roman"/>
+          <w:noProof/>
+          <w:sz w:val="28"/>
+          <w:szCs w:val="28"/>
+        </w:rPr>
+        <w:lastRenderedPageBreak/>
+        <w:drawing>
+          <wp:inline distT="0" distB="0" distL="0" distR="0" wp14:anchorId="07CF6B3D" wp14:editId="4E49915B">
+            <wp:extent cx="5940425" cy="8744585"/>
+            <wp:effectExtent l="0" t="0" r="3175" b="0"/>
+            <wp:docPr id="10" name="Рисунок 10"/>
+            <wp:cNvGraphicFramePr>
+              <a:graphicFrameLocks xmlns:a="http://schemas.openxmlformats.org/drawingml/2006/main" noChangeAspect="1"/>
+            </wp:cNvGraphicFramePr>
+            <a:graphic xmlns:a="http://schemas.openxmlformats.org/drawingml/2006/main">
+              <a:graphicData uri="http://schemas.openxmlformats.org/drawingml/2006/picture">
+                <pic:pic xmlns:pic="http://schemas.openxmlformats.org/drawingml/2006/picture">
+                  <pic:nvPicPr>
+                    <pic:cNvPr id="1" name=""/>
+                    <pic:cNvPicPr/>
+                  </pic:nvPicPr>
+                  <pic:blipFill>
+                    <a:blip r:embed="rId18"/>
+                    <a:stretch>
+                      <a:fillRect/>
+                    </a:stretch>
+                  </pic:blipFill>
+                  <pic:spPr>
+                    <a:xfrm>
+                      <a:off x="0" y="0"/>
                       <a:ext cx="5940425" cy="8744585"/>
                     </a:xfrm>
                     <a:prstGeom prst="rect">
@@ -364,6 +2352,24 @@
         </w:drawing>
       </w:r>
     </w:p>
+    <w:p>
+      <w:pPr>
+        <w:rPr>
+          <w:rFonts w:ascii="Times New Roman" w:hAnsi="Times New Roman" w:cs="Times New Roman"/>
+          <w:sz w:val="28"/>
+          <w:szCs w:val="28"/>
+        </w:rPr>
+      </w:pPr>
+    </w:p>
+    <w:p>
+      <w:pPr>
+        <w:rPr>
+          <w:rFonts w:ascii="Times New Roman" w:hAnsi="Times New Roman" w:cs="Times New Roman"/>
+          <w:sz w:val="28"/>
+          <w:szCs w:val="28"/>
+        </w:rPr>
+      </w:pPr>
+    </w:p>
     <w:sectPr>
       <w:pgSz w:w="11906" w:h="16838"/>
       <w:pgMar w:top="1134" w:right="850" w:bottom="1134" w:left="1701" w:header="708" w:footer="708" w:gutter="0"/>
@@ -372,6 +2378,347 @@
     </w:sectPr>
   </w:body>
 </w:document>
+</file>
+
+<file path=word/endnotes.xml><?xml version="1.0" encoding="utf-8"?>
+<w:endnotes xmlns:wpc="http://schemas.microsoft.com/office/word/2010/wordprocessingCanvas" xmlns:cx="http://schemas.microsoft.com/office/drawing/2014/chartex" xmlns:cx1="http://schemas.microsoft.com/office/drawing/2015/9/8/chartex" xmlns:cx2="http://schemas.microsoft.com/office/drawing/2015/10/21/chartex" xmlns:cx3="http://schemas.microsoft.com/office/drawing/2016/5/9/chartex" xmlns:cx4="http://schemas.microsoft.com/office/drawing/2016/5/10/chartex" xmlns:cx5="http://schemas.microsoft.com/office/drawing/2016/5/11/chartex" xmlns:cx6="http://schemas.microsoft.com/office/drawing/2016/5/12/chartex" xmlns:cx7="http://schemas.microsoft.com/office/drawing/2016/5/13/chartex" xmlns:cx8="http://schemas.microsoft.com/office/drawing/2016/5/14/chartex" xmlns:mc="http://schemas.openxmlformats.org/markup-compatibility/2006" xmlns:aink="http://schemas.microsoft.com/office/drawing/2016/ink" xmlns:am3d="http://schemas.microsoft.com/office/drawing/2017/model3d" xmlns:o="urn:schemas-microsoft-com:office:office" xmlns:r="http://schemas.openxmlformats.org/officeDocument/2006/relationships" xmlns:m="http://schemas.openxmlformats.org/officeDocument/2006/math" xmlns:v="urn:schemas-microsoft-com:vml" xmlns:wp14="http://schemas.microsoft.com/office/word/2010/wordprocessingDrawing" xmlns:wp="http://schemas.openxmlformats.org/drawingml/2006/wordprocessingDrawing" xmlns:w10="urn:schemas-microsoft-com:office:word" xmlns:w="http://schemas.openxmlformats.org/wordprocessingml/2006/main" xmlns:w14="http://schemas.microsoft.com/office/word/2010/wordml" xmlns:w15="http://schemas.microsoft.com/office/word/2012/wordml" xmlns:w16cex="http://schemas.microsoft.com/office/word/2018/wordml/cex" xmlns:w16cid="http://schemas.microsoft.com/office/word/2016/wordml/cid" xmlns:w16="http://schemas.microsoft.com/office/word/2018/wordml" xmlns:w16sdtdh="http://schemas.microsoft.com/office/word/2020/wordml/sdtdatahash" xmlns:w16se="http://schemas.microsoft.com/office/word/2015/wordml/symex" xmlns:wpg="http://schemas.microsoft.com/office/word/2010/wordprocessingGroup" xmlns:wpi="http://schemas.microsoft.com/office/word/2010/wordprocessingInk" xmlns:wne="http://schemas.microsoft.com/office/word/2006/wordml" xmlns:wps="http://schemas.microsoft.com/office/word/2010/wordprocessingShape" mc:Ignorable="w14 w15 w16se w16cid w16 w16cex w16sdtdh wp14">
+  <w:endnote w:type="separator" w:id="-1">
+    <w:p>
+      <w:pPr>
+        <w:spacing w:after="0" w:line="240" w:lineRule="auto"/>
+      </w:pPr>
+      <w:r>
+        <w:separator/>
+      </w:r>
+    </w:p>
+  </w:endnote>
+  <w:endnote w:type="continuationSeparator" w:id="0">
+    <w:p>
+      <w:pPr>
+        <w:spacing w:after="0" w:line="240" w:lineRule="auto"/>
+      </w:pPr>
+      <w:r>
+        <w:continuationSeparator/>
+      </w:r>
+    </w:p>
+  </w:endnote>
+</w:endnotes>
+</file>
+
+<file path=word/footnotes.xml><?xml version="1.0" encoding="utf-8"?>
+<w:footnotes xmlns:wpc="http://schemas.microsoft.com/office/word/2010/wordprocessingCanvas" xmlns:cx="http://schemas.microsoft.com/office/drawing/2014/chartex" xmlns:cx1="http://schemas.microsoft.com/office/drawing/2015/9/8/chartex" xmlns:cx2="http://schemas.microsoft.com/office/drawing/2015/10/21/chartex" xmlns:cx3="http://schemas.microsoft.com/office/drawing/2016/5/9/chartex" xmlns:cx4="http://schemas.microsoft.com/office/drawing/2016/5/10/chartex" xmlns:cx5="http://schemas.microsoft.com/office/drawing/2016/5/11/chartex" xmlns:cx6="http://schemas.microsoft.com/office/drawing/2016/5/12/chartex" xmlns:cx7="http://schemas.microsoft.com/office/drawing/2016/5/13/chartex" xmlns:cx8="http://schemas.microsoft.com/office/drawing/2016/5/14/chartex" xmlns:mc="http://schemas.openxmlformats.org/markup-compatibility/2006" xmlns:aink="http://schemas.microsoft.com/office/drawing/2016/ink" xmlns:am3d="http://schemas.microsoft.com/office/drawing/2017/model3d" xmlns:o="urn:schemas-microsoft-com:office:office" xmlns:r="http://schemas.openxmlformats.org/officeDocument/2006/relationships" xmlns:m="http://schemas.openxmlformats.org/officeDocument/2006/math" xmlns:v="urn:schemas-microsoft-com:vml" xmlns:wp14="http://schemas.microsoft.com/office/word/2010/wordprocessingDrawing" xmlns:wp="http://schemas.openxmlformats.org/drawingml/2006/wordprocessingDrawing" xmlns:w10="urn:schemas-microsoft-com:office:word" xmlns:w="http://schemas.openxmlformats.org/wordprocessingml/2006/main" xmlns:w14="http://schemas.microsoft.com/office/word/2010/wordml" xmlns:w15="http://schemas.microsoft.com/office/word/2012/wordml" xmlns:w16cex="http://schemas.microsoft.com/office/word/2018/wordml/cex" xmlns:w16cid="http://schemas.microsoft.com/office/word/2016/wordml/cid" xmlns:w16="http://schemas.microsoft.com/office/word/2018/wordml" xmlns:w16sdtdh="http://schemas.microsoft.com/office/word/2020/wordml/sdtdatahash" xmlns:w16se="http://schemas.microsoft.com/office/word/2015/wordml/symex" xmlns:wpg="http://schemas.microsoft.com/office/word/2010/wordprocessingGroup" xmlns:wpi="http://schemas.microsoft.com/office/word/2010/wordprocessingInk" xmlns:wne="http://schemas.microsoft.com/office/word/2006/wordml" xmlns:wps="http://schemas.microsoft.com/office/word/2010/wordprocessingShape" mc:Ignorable="w14 w15 w16se w16cid w16 w16cex w16sdtdh wp14">
+  <w:footnote w:type="separator" w:id="-1">
+    <w:p>
+      <w:pPr>
+        <w:spacing w:after="0" w:line="240" w:lineRule="auto"/>
+      </w:pPr>
+      <w:r>
+        <w:separator/>
+      </w:r>
+    </w:p>
+  </w:footnote>
+  <w:footnote w:type="continuationSeparator" w:id="0">
+    <w:p>
+      <w:pPr>
+        <w:spacing w:after="0" w:line="240" w:lineRule="auto"/>
+      </w:pPr>
+      <w:r>
+        <w:continuationSeparator/>
+      </w:r>
+    </w:p>
+  </w:footnote>
+</w:footnotes>
+</file>
+
+<file path=word/numbering.xml><?xml version="1.0" encoding="utf-8"?>
+<w:numbering xmlns:wpc="http://schemas.microsoft.com/office/word/2010/wordprocessingCanvas" xmlns:cx="http://schemas.microsoft.com/office/drawing/2014/chartex" xmlns:cx1="http://schemas.microsoft.com/office/drawing/2015/9/8/chartex" xmlns:cx2="http://schemas.microsoft.com/office/drawing/2015/10/21/chartex" xmlns:cx3="http://schemas.microsoft.com/office/drawing/2016/5/9/chartex" xmlns:cx4="http://schemas.microsoft.com/office/drawing/2016/5/10/chartex" xmlns:cx5="http://schemas.microsoft.com/office/drawing/2016/5/11/chartex" xmlns:cx6="http://schemas.microsoft.com/office/drawing/2016/5/12/chartex" xmlns:cx7="http://schemas.microsoft.com/office/drawing/2016/5/13/chartex" xmlns:cx8="http://schemas.microsoft.com/office/drawing/2016/5/14/chartex" xmlns:mc="http://schemas.openxmlformats.org/markup-compatibility/2006" xmlns:aink="http://schemas.microsoft.com/office/drawing/2016/ink" xmlns:am3d="http://schemas.microsoft.com/office/drawing/2017/model3d" xmlns:o="urn:schemas-microsoft-com:office:office" xmlns:r="http://schemas.openxmlformats.org/officeDocument/2006/relationships" xmlns:m="http://schemas.openxmlformats.org/officeDocument/2006/math" xmlns:v="urn:schemas-microsoft-com:vml" xmlns:wp14="http://schemas.microsoft.com/office/word/2010/wordprocessingDrawing" xmlns:wp="http://schemas.openxmlformats.org/drawingml/2006/wordprocessingDrawing" xmlns:w10="urn:schemas-microsoft-com:office:word" xmlns:w="http://schemas.openxmlformats.org/wordprocessingml/2006/main" xmlns:w14="http://schemas.microsoft.com/office/word/2010/wordml" xmlns:w15="http://schemas.microsoft.com/office/word/2012/wordml" xmlns:w16cex="http://schemas.microsoft.com/office/word/2018/wordml/cex" xmlns:w16cid="http://schemas.microsoft.com/office/word/2016/wordml/cid" xmlns:w16="http://schemas.microsoft.com/office/word/2018/wordml" xmlns:w16sdtdh="http://schemas.microsoft.com/office/word/2020/wordml/sdtdatahash" xmlns:w16se="http://schemas.microsoft.com/office/word/2015/wordml/symex" xmlns:wpg="http://schemas.microsoft.com/office/word/2010/wordprocessingGroup" xmlns:wpi="http://schemas.microsoft.com/office/word/2010/wordprocessingInk" xmlns:wne="http://schemas.microsoft.com/office/word/2006/wordml" xmlns:wps="http://schemas.microsoft.com/office/word/2010/wordprocessingShape" mc:Ignorable="w14 w15 w16se w16cid w16 w16cex w16sdtdh wp14">
+  <w:abstractNum w:abstractNumId="0" w15:restartNumberingAfterBreak="0">
+    <w:nsid w:val="263451B0"/>
+    <w:multiLevelType w:val="hybridMultilevel"/>
+    <w:tmpl w:val="4760AFB6"/>
+    <w:lvl w:ilvl="0" w:tplc="7F22CB54">
+      <w:start w:val="1"/>
+      <w:numFmt w:val="decimal"/>
+      <w:suff w:val="space"/>
+      <w:lvlText w:val="%1)"/>
+      <w:lvlJc w:val="left"/>
+      <w:pPr>
+        <w:ind w:left="720" w:hanging="360"/>
+      </w:pPr>
+      <w:rPr>
+        <w:rFonts w:hint="default"/>
+        <w:sz w:val="24"/>
+        <w:szCs w:val="28"/>
+      </w:rPr>
+    </w:lvl>
+    <w:lvl w:ilvl="1" w:tplc="0EA89AE0">
+      <w:start w:val="1"/>
+      <w:numFmt w:val="decimal"/>
+      <w:lvlText w:val="%2."/>
+      <w:lvlJc w:val="left"/>
+      <w:pPr>
+        <w:tabs>
+          <w:tab w:val="num" w:pos="1440"/>
+        </w:tabs>
+        <w:ind w:left="1440" w:hanging="360"/>
+      </w:pPr>
+      <w:rPr>
+        <w:rFonts w:hint="default"/>
+      </w:rPr>
+    </w:lvl>
+    <w:lvl w:ilvl="2" w:tplc="2B584678">
+      <w:start w:val="1"/>
+      <w:numFmt w:val="decimal"/>
+      <w:lvlText w:val="%3."/>
+      <w:lvlJc w:val="left"/>
+      <w:pPr>
+        <w:tabs>
+          <w:tab w:val="num" w:pos="2160"/>
+        </w:tabs>
+        <w:ind w:left="2160" w:hanging="360"/>
+      </w:pPr>
+      <w:rPr>
+        <w:rFonts w:hint="default"/>
+      </w:rPr>
+    </w:lvl>
+    <w:lvl w:ilvl="3" w:tplc="005AC67C">
+      <w:start w:val="1"/>
+      <w:numFmt w:val="decimal"/>
+      <w:lvlText w:val="%4."/>
+      <w:lvlJc w:val="left"/>
+      <w:pPr>
+        <w:tabs>
+          <w:tab w:val="num" w:pos="2880"/>
+        </w:tabs>
+        <w:ind w:left="2880" w:hanging="360"/>
+      </w:pPr>
+      <w:rPr>
+        <w:rFonts w:hint="default"/>
+      </w:rPr>
+    </w:lvl>
+    <w:lvl w:ilvl="4" w:tplc="2500D18E">
+      <w:start w:val="1"/>
+      <w:numFmt w:val="decimal"/>
+      <w:lvlText w:val="%5."/>
+      <w:lvlJc w:val="left"/>
+      <w:pPr>
+        <w:tabs>
+          <w:tab w:val="num" w:pos="3600"/>
+        </w:tabs>
+        <w:ind w:left="3600" w:hanging="360"/>
+      </w:pPr>
+      <w:rPr>
+        <w:rFonts w:hint="default"/>
+      </w:rPr>
+    </w:lvl>
+    <w:lvl w:ilvl="5" w:tplc="D2267342">
+      <w:start w:val="1"/>
+      <w:numFmt w:val="decimal"/>
+      <w:lvlText w:val="%6."/>
+      <w:lvlJc w:val="left"/>
+      <w:pPr>
+        <w:tabs>
+          <w:tab w:val="num" w:pos="4320"/>
+        </w:tabs>
+        <w:ind w:left="4320" w:hanging="360"/>
+      </w:pPr>
+      <w:rPr>
+        <w:rFonts w:hint="default"/>
+      </w:rPr>
+    </w:lvl>
+    <w:lvl w:ilvl="6" w:tplc="0A42C490">
+      <w:start w:val="1"/>
+      <w:numFmt w:val="decimal"/>
+      <w:lvlText w:val="%7."/>
+      <w:lvlJc w:val="left"/>
+      <w:pPr>
+        <w:tabs>
+          <w:tab w:val="num" w:pos="5040"/>
+        </w:tabs>
+        <w:ind w:left="5040" w:hanging="360"/>
+      </w:pPr>
+      <w:rPr>
+        <w:rFonts w:hint="default"/>
+      </w:rPr>
+    </w:lvl>
+    <w:lvl w:ilvl="7" w:tplc="5A840ECC">
+      <w:start w:val="1"/>
+      <w:numFmt w:val="decimal"/>
+      <w:lvlText w:val="%8."/>
+      <w:lvlJc w:val="left"/>
+      <w:pPr>
+        <w:tabs>
+          <w:tab w:val="num" w:pos="5760"/>
+        </w:tabs>
+        <w:ind w:left="5760" w:hanging="360"/>
+      </w:pPr>
+      <w:rPr>
+        <w:rFonts w:hint="default"/>
+      </w:rPr>
+    </w:lvl>
+    <w:lvl w:ilvl="8" w:tplc="28D602C6">
+      <w:start w:val="1"/>
+      <w:numFmt w:val="decimal"/>
+      <w:lvlText w:val="%9."/>
+      <w:lvlJc w:val="left"/>
+      <w:pPr>
+        <w:tabs>
+          <w:tab w:val="num" w:pos="6480"/>
+        </w:tabs>
+        <w:ind w:left="6480" w:hanging="360"/>
+      </w:pPr>
+      <w:rPr>
+        <w:rFonts w:hint="default"/>
+      </w:rPr>
+    </w:lvl>
+  </w:abstractNum>
+  <w:abstractNum w:abstractNumId="1" w15:restartNumberingAfterBreak="0">
+    <w:nsid w:val="2BFD3E95"/>
+    <w:multiLevelType w:val="hybridMultilevel"/>
+    <w:tmpl w:val="4760AFB6"/>
+    <w:lvl w:ilvl="0" w:tplc="7F22CB54">
+      <w:start w:val="1"/>
+      <w:numFmt w:val="decimal"/>
+      <w:suff w:val="space"/>
+      <w:lvlText w:val="%1)"/>
+      <w:lvlJc w:val="left"/>
+      <w:pPr>
+        <w:ind w:left="720" w:hanging="360"/>
+      </w:pPr>
+      <w:rPr>
+        <w:rFonts w:hint="default"/>
+        <w:sz w:val="24"/>
+        <w:szCs w:val="28"/>
+      </w:rPr>
+    </w:lvl>
+    <w:lvl w:ilvl="1" w:tplc="0EA89AE0">
+      <w:start w:val="1"/>
+      <w:numFmt w:val="decimal"/>
+      <w:lvlText w:val="%2."/>
+      <w:lvlJc w:val="left"/>
+      <w:pPr>
+        <w:tabs>
+          <w:tab w:val="num" w:pos="1440"/>
+        </w:tabs>
+        <w:ind w:left="1440" w:hanging="360"/>
+      </w:pPr>
+      <w:rPr>
+        <w:rFonts w:hint="default"/>
+      </w:rPr>
+    </w:lvl>
+    <w:lvl w:ilvl="2" w:tplc="2B584678">
+      <w:start w:val="1"/>
+      <w:numFmt w:val="decimal"/>
+      <w:lvlText w:val="%3."/>
+      <w:lvlJc w:val="left"/>
+      <w:pPr>
+        <w:tabs>
+          <w:tab w:val="num" w:pos="2160"/>
+        </w:tabs>
+        <w:ind w:left="2160" w:hanging="360"/>
+      </w:pPr>
+      <w:rPr>
+        <w:rFonts w:hint="default"/>
+      </w:rPr>
+    </w:lvl>
+    <w:lvl w:ilvl="3" w:tplc="005AC67C">
+      <w:start w:val="1"/>
+      <w:numFmt w:val="decimal"/>
+      <w:lvlText w:val="%4."/>
+      <w:lvlJc w:val="left"/>
+      <w:pPr>
+        <w:tabs>
+          <w:tab w:val="num" w:pos="2880"/>
+        </w:tabs>
+        <w:ind w:left="2880" w:hanging="360"/>
+      </w:pPr>
+      <w:rPr>
+        <w:rFonts w:hint="default"/>
+      </w:rPr>
+    </w:lvl>
+    <w:lvl w:ilvl="4" w:tplc="2500D18E">
+      <w:start w:val="1"/>
+      <w:numFmt w:val="decimal"/>
+      <w:lvlText w:val="%5."/>
+      <w:lvlJc w:val="left"/>
+      <w:pPr>
+        <w:tabs>
+          <w:tab w:val="num" w:pos="3600"/>
+        </w:tabs>
+        <w:ind w:left="3600" w:hanging="360"/>
+      </w:pPr>
+      <w:rPr>
+        <w:rFonts w:hint="default"/>
+      </w:rPr>
+    </w:lvl>
+    <w:lvl w:ilvl="5" w:tplc="D2267342">
+      <w:start w:val="1"/>
+      <w:numFmt w:val="decimal"/>
+      <w:lvlText w:val="%6."/>
+      <w:lvlJc w:val="left"/>
+      <w:pPr>
+        <w:tabs>
+          <w:tab w:val="num" w:pos="4320"/>
+        </w:tabs>
+        <w:ind w:left="4320" w:hanging="360"/>
+      </w:pPr>
+      <w:rPr>
+        <w:rFonts w:hint="default"/>
+      </w:rPr>
+    </w:lvl>
+    <w:lvl w:ilvl="6" w:tplc="0A42C490">
+      <w:start w:val="1"/>
+      <w:numFmt w:val="decimal"/>
+      <w:lvlText w:val="%7."/>
+      <w:lvlJc w:val="left"/>
+      <w:pPr>
+        <w:tabs>
+          <w:tab w:val="num" w:pos="5040"/>
+        </w:tabs>
+        <w:ind w:left="5040" w:hanging="360"/>
+      </w:pPr>
+      <w:rPr>
+        <w:rFonts w:hint="default"/>
+      </w:rPr>
+    </w:lvl>
+    <w:lvl w:ilvl="7" w:tplc="5A840ECC">
+      <w:start w:val="1"/>
+      <w:numFmt w:val="decimal"/>
+      <w:lvlText w:val="%8."/>
+      <w:lvlJc w:val="left"/>
+      <w:pPr>
+        <w:tabs>
+          <w:tab w:val="num" w:pos="5760"/>
+        </w:tabs>
+        <w:ind w:left="5760" w:hanging="360"/>
+      </w:pPr>
+      <w:rPr>
+        <w:rFonts w:hint="default"/>
+      </w:rPr>
+    </w:lvl>
+    <w:lvl w:ilvl="8" w:tplc="28D602C6">
+      <w:start w:val="1"/>
+      <w:numFmt w:val="decimal"/>
+      <w:lvlText w:val="%9."/>
+      <w:lvlJc w:val="left"/>
+      <w:pPr>
+        <w:tabs>
+          <w:tab w:val="num" w:pos="6480"/>
+        </w:tabs>
+        <w:ind w:left="6480" w:hanging="360"/>
+      </w:pPr>
+      <w:rPr>
+        <w:rFonts w:hint="default"/>
+      </w:rPr>
+    </w:lvl>
+  </w:abstractNum>
+  <w:num w:numId="1">
+    <w:abstractNumId w:val="1"/>
+  </w:num>
+  <w:num w:numId="2">
+    <w:abstractNumId w:val="0"/>
+  </w:num>
+</w:numbering>
 </file>
 
 <file path=word/styles.xml><?xml version="1.0" encoding="utf-8"?>
@@ -800,6 +3147,90 @@
     <w:semiHidden/>
     <w:unhideWhenUsed/>
   </w:style>
+  <w:style w:type="character" w:styleId="a3">
+    <w:name w:val="Hyperlink"/>
+    <w:uiPriority w:val="99"/>
+    <w:semiHidden/>
+    <w:unhideWhenUsed/>
+    <w:rsid w:val="00375D45"/>
+    <w:rPr>
+      <w:color w:val="0563C1" w:themeColor="hyperlink"/>
+      <w:u w:val="single"/>
+    </w:rPr>
+  </w:style>
+  <w:style w:type="paragraph" w:styleId="a4">
+    <w:name w:val="header"/>
+    <w:basedOn w:val="a"/>
+    <w:link w:val="a5"/>
+    <w:uiPriority w:val="99"/>
+    <w:unhideWhenUsed/>
+    <w:rsid w:val="00375D45"/>
+    <w:pPr>
+      <w:tabs>
+        <w:tab w:val="center" w:pos="4677"/>
+        <w:tab w:val="right" w:pos="9355"/>
+      </w:tabs>
+      <w:spacing w:after="0" w:line="240" w:lineRule="auto"/>
+    </w:pPr>
+  </w:style>
+  <w:style w:type="character" w:customStyle="1" w:styleId="a5">
+    <w:name w:val="Верхний колонтитул Знак"/>
+    <w:basedOn w:val="a0"/>
+    <w:link w:val="a4"/>
+    <w:uiPriority w:val="99"/>
+    <w:rsid w:val="00375D45"/>
+  </w:style>
+  <w:style w:type="paragraph" w:styleId="a6">
+    <w:name w:val="footer"/>
+    <w:basedOn w:val="a"/>
+    <w:link w:val="a7"/>
+    <w:uiPriority w:val="99"/>
+    <w:unhideWhenUsed/>
+    <w:rsid w:val="00375D45"/>
+    <w:pPr>
+      <w:tabs>
+        <w:tab w:val="center" w:pos="4677"/>
+        <w:tab w:val="right" w:pos="9355"/>
+      </w:tabs>
+      <w:spacing w:after="0" w:line="240" w:lineRule="auto"/>
+    </w:pPr>
+  </w:style>
+  <w:style w:type="character" w:customStyle="1" w:styleId="a7">
+    <w:name w:val="Нижний колонтитул Знак"/>
+    <w:basedOn w:val="a0"/>
+    <w:link w:val="a6"/>
+    <w:uiPriority w:val="99"/>
+    <w:rsid w:val="00375D45"/>
+  </w:style>
+  <w:style w:type="paragraph" w:styleId="a8">
+    <w:name w:val="Normal (Web)"/>
+    <w:basedOn w:val="a6"/>
+    <w:uiPriority w:val="99"/>
+    <w:unhideWhenUsed/>
+    <w:rsid w:val="00375D45"/>
+    <w:pPr>
+      <w:pBdr>
+        <w:top w:val="none" w:sz="4" w:space="0" w:color="000000"/>
+        <w:left w:val="none" w:sz="4" w:space="0" w:color="000000"/>
+        <w:bottom w:val="none" w:sz="4" w:space="0" w:color="000000"/>
+        <w:right w:val="none" w:sz="4" w:space="0" w:color="000000"/>
+        <w:between w:val="none" w:sz="4" w:space="0" w:color="000000"/>
+      </w:pBdr>
+      <w:tabs>
+        <w:tab w:val="clear" w:pos="4677"/>
+        <w:tab w:val="clear" w:pos="9355"/>
+        <w:tab w:val="center" w:pos="7143"/>
+        <w:tab w:val="right" w:pos="14287"/>
+      </w:tabs>
+      <w:spacing w:before="100" w:beforeAutospacing="1" w:after="100" w:afterAutospacing="1"/>
+    </w:pPr>
+    <w:rPr>
+      <w:rFonts w:ascii="Times New Roman" w:eastAsia="Times New Roman" w:hAnsi="Times New Roman" w:cs="Times New Roman"/>
+      <w:sz w:val="24"/>
+      <w:szCs w:val="24"/>
+      <w:lang w:eastAsia="ru-RU"/>
+    </w:rPr>
+  </w:style>
 </w:styles>
 </file>
 
